--- a/2-Semestr/Отчеты/C#Lab4+.docx
+++ b/2-Semestr/Отчеты/C#Lab4+.docx
@@ -274,7 +274,25 @@
           <w:sz w:val="28"/>
           <w:szCs w:val="28"/>
         </w:rPr>
-        <w:t xml:space="preserve">                                                                       Выполнил: ст-т гр.17СН1с</w:t>
+        <w:t xml:space="preserve">                                                                       Выполнил: </w:t>
+      </w:r>
+      <w:proofErr w:type="spellStart"/>
+      <w:r>
+        <w:rPr>
+          <w:rFonts w:ascii="Times New Roman" w:hAnsi="Times New Roman"/>
+          <w:sz w:val="28"/>
+          <w:szCs w:val="28"/>
+        </w:rPr>
+        <w:t>ст</w:t>
+      </w:r>
+      <w:proofErr w:type="spellEnd"/>
+      <w:r>
+        <w:rPr>
+          <w:rFonts w:ascii="Times New Roman" w:hAnsi="Times New Roman"/>
+          <w:sz w:val="28"/>
+          <w:szCs w:val="28"/>
+        </w:rPr>
+        <w:t>-т гр.17СН1с</w:t>
       </w:r>
     </w:p>
     <w:p>
@@ -722,15 +740,40 @@
           <w:rFonts w:ascii="Times New Roman" w:eastAsia="Times New Roman" w:hAnsi="Times New Roman"/>
           <w:sz w:val="28"/>
         </w:rPr>
-        <w:t xml:space="preserve"> коммит изменений. Отправить из</w:t>
-      </w:r>
-      <w:r>
-        <w:rPr>
-          <w:rFonts w:ascii="Times New Roman" w:eastAsia="Times New Roman" w:hAnsi="Times New Roman"/>
-          <w:sz w:val="28"/>
-        </w:rPr>
-        <w:t>менения в удаленный репозиторий</w:t>
-      </w:r>
+        <w:t xml:space="preserve"> </w:t>
+      </w:r>
+      <w:proofErr w:type="spellStart"/>
+      <w:r>
+        <w:rPr>
+          <w:rFonts w:ascii="Times New Roman" w:eastAsia="Times New Roman" w:hAnsi="Times New Roman"/>
+          <w:sz w:val="28"/>
+        </w:rPr>
+        <w:t>коммит</w:t>
+      </w:r>
+      <w:proofErr w:type="spellEnd"/>
+      <w:r>
+        <w:rPr>
+          <w:rFonts w:ascii="Times New Roman" w:eastAsia="Times New Roman" w:hAnsi="Times New Roman"/>
+          <w:sz w:val="28"/>
+        </w:rPr>
+        <w:t xml:space="preserve"> изменений. Отправить из</w:t>
+      </w:r>
+      <w:r>
+        <w:rPr>
+          <w:rFonts w:ascii="Times New Roman" w:eastAsia="Times New Roman" w:hAnsi="Times New Roman"/>
+          <w:sz w:val="28"/>
+        </w:rPr>
+        <w:t xml:space="preserve">менения в удаленный </w:t>
+      </w:r>
+      <w:proofErr w:type="spellStart"/>
+      <w:r>
+        <w:rPr>
+          <w:rFonts w:ascii="Times New Roman" w:eastAsia="Times New Roman" w:hAnsi="Times New Roman"/>
+          <w:sz w:val="28"/>
+        </w:rPr>
+        <w:t>репозиторий</w:t>
+      </w:r>
+      <w:proofErr w:type="spellEnd"/>
     </w:p>
     <w:p>
       <w:pPr>
@@ -965,14 +1008,45 @@
         </w:rPr>
         <w:t xml:space="preserve">Программа разработана в среде </w:t>
       </w:r>
-      <w:r>
-        <w:rPr>
-          <w:rFonts w:ascii="Times New Roman" w:hAnsi="Times New Roman"/>
-          <w:bCs/>
-          <w:sz w:val="28"/>
-          <w:szCs w:val="28"/>
-        </w:rPr>
-        <w:t>Visual Studio 2017</w:t>
+      <w:proofErr w:type="spellStart"/>
+      <w:r>
+        <w:rPr>
+          <w:rFonts w:ascii="Times New Roman" w:hAnsi="Times New Roman"/>
+          <w:bCs/>
+          <w:sz w:val="28"/>
+          <w:szCs w:val="28"/>
+        </w:rPr>
+        <w:t>Visual</w:t>
+      </w:r>
+      <w:proofErr w:type="spellEnd"/>
+      <w:r>
+        <w:rPr>
+          <w:rFonts w:ascii="Times New Roman" w:hAnsi="Times New Roman"/>
+          <w:bCs/>
+          <w:sz w:val="28"/>
+          <w:szCs w:val="28"/>
+        </w:rPr>
+        <w:t xml:space="preserve"> </w:t>
+      </w:r>
+      <w:proofErr w:type="spellStart"/>
+      <w:r>
+        <w:rPr>
+          <w:rFonts w:ascii="Times New Roman" w:hAnsi="Times New Roman"/>
+          <w:bCs/>
+          <w:sz w:val="28"/>
+          <w:szCs w:val="28"/>
+        </w:rPr>
+        <w:t>Studio</w:t>
+      </w:r>
+      <w:proofErr w:type="spellEnd"/>
+      <w:r>
+        <w:rPr>
+          <w:rFonts w:ascii="Times New Roman" w:hAnsi="Times New Roman"/>
+          <w:bCs/>
+          <w:sz w:val="28"/>
+          <w:szCs w:val="28"/>
+        </w:rPr>
+        <w:t xml:space="preserve"> 2017</w:t>
       </w:r>
     </w:p>
     <w:p>
@@ -1393,6 +1467,7 @@
         </w:rPr>
         <w:t xml:space="preserve">Создается список </w:t>
       </w:r>
+      <w:proofErr w:type="spellStart"/>
       <w:r>
         <w:rPr>
           <w:rFonts w:ascii="Times New Roman" w:eastAsia="Times New Roman" w:hAnsi="Times New Roman" w:cs="Times New Roman"/>
@@ -1403,6 +1478,7 @@
         </w:rPr>
         <w:t>pList</w:t>
       </w:r>
+      <w:proofErr w:type="spellEnd"/>
       <w:r>
         <w:rPr>
           <w:rFonts w:ascii="Times New Roman" w:eastAsia="Times New Roman" w:hAnsi="Times New Roman" w:cs="Times New Roman"/>
@@ -1479,6 +1555,7 @@
         </w:rPr>
         <w:t xml:space="preserve">служит для вывода символов на экран используя список </w:t>
       </w:r>
+      <w:proofErr w:type="spellStart"/>
       <w:r>
         <w:rPr>
           <w:rFonts w:ascii="Times New Roman" w:eastAsia="Times New Roman" w:hAnsi="Times New Roman" w:cs="Times New Roman"/>
@@ -1489,6 +1566,7 @@
         </w:rPr>
         <w:t>pList</w:t>
       </w:r>
+      <w:proofErr w:type="spellEnd"/>
       <w:r>
         <w:rPr>
           <w:rFonts w:ascii="Times New Roman" w:eastAsia="Times New Roman" w:hAnsi="Times New Roman" w:cs="Times New Roman"/>
@@ -1543,6 +1621,7 @@
         </w:rPr>
         <w:t xml:space="preserve">Класс </w:t>
       </w:r>
+      <w:proofErr w:type="spellStart"/>
       <w:r>
         <w:rPr>
           <w:rFonts w:ascii="Times New Roman" w:eastAsia="Times New Roman" w:hAnsi="Times New Roman" w:cs="Times New Roman"/>
@@ -1554,6 +1633,7 @@
         </w:rPr>
         <w:t>VerticalLine</w:t>
       </w:r>
+      <w:proofErr w:type="spellEnd"/>
       <w:r>
         <w:rPr>
           <w:rFonts w:ascii="Times New Roman" w:eastAsia="Times New Roman" w:hAnsi="Times New Roman" w:cs="Times New Roman"/>
@@ -1637,6 +1717,7 @@
         <w:tab/>
         <w:t xml:space="preserve">Метод </w:t>
       </w:r>
+      <w:proofErr w:type="spellStart"/>
       <w:r>
         <w:rPr>
           <w:rFonts w:ascii="Times New Roman" w:eastAsia="Times New Roman" w:hAnsi="Times New Roman" w:cs="Times New Roman"/>
@@ -1647,6 +1728,7 @@
         </w:rPr>
         <w:t>VerticalLine</w:t>
       </w:r>
+      <w:proofErr w:type="spellEnd"/>
       <w:r>
         <w:rPr>
           <w:rFonts w:ascii="Times New Roman" w:eastAsia="Times New Roman" w:hAnsi="Times New Roman" w:cs="Times New Roman"/>
@@ -2053,6 +2135,7 @@
         <w:lastRenderedPageBreak/>
         <w:t xml:space="preserve">Класс </w:t>
       </w:r>
+      <w:proofErr w:type="spellStart"/>
       <w:r>
         <w:rPr>
           <w:rFonts w:ascii="Times New Roman" w:eastAsia="Times New Roman" w:hAnsi="Times New Roman" w:cs="Times New Roman"/>
@@ -2075,6 +2158,7 @@
         </w:rPr>
         <w:t>Line</w:t>
       </w:r>
+      <w:proofErr w:type="spellEnd"/>
       <w:r>
         <w:rPr>
           <w:rFonts w:ascii="Times New Roman" w:eastAsia="Times New Roman" w:hAnsi="Times New Roman" w:cs="Times New Roman"/>
@@ -2158,6 +2242,7 @@
         <w:tab/>
         <w:t xml:space="preserve">Метод </w:t>
       </w:r>
+      <w:proofErr w:type="spellStart"/>
       <w:r>
         <w:rPr>
           <w:rFonts w:ascii="Times New Roman" w:eastAsia="Times New Roman" w:hAnsi="Times New Roman" w:cs="Times New Roman"/>
@@ -2168,6 +2253,7 @@
         </w:rPr>
         <w:t>HorizontalLine</w:t>
       </w:r>
+      <w:proofErr w:type="spellEnd"/>
       <w:r>
         <w:rPr>
           <w:rFonts w:ascii="Times New Roman" w:eastAsia="Times New Roman" w:hAnsi="Times New Roman" w:cs="Times New Roman"/>
@@ -2620,6 +2706,7 @@
         </w:rPr>
         <w:t xml:space="preserve">ы классов </w:t>
       </w:r>
+      <w:proofErr w:type="spellStart"/>
       <w:r>
         <w:rPr>
           <w:rFonts w:ascii="Times New Roman" w:eastAsia="Times New Roman" w:hAnsi="Times New Roman" w:cs="Times New Roman"/>
@@ -2630,6 +2717,7 @@
         </w:rPr>
         <w:t>VerticalLine</w:t>
       </w:r>
+      <w:proofErr w:type="spellEnd"/>
       <w:r>
         <w:rPr>
           <w:rFonts w:ascii="Times New Roman" w:eastAsia="Times New Roman" w:hAnsi="Times New Roman" w:cs="Times New Roman"/>
@@ -2640,6 +2728,7 @@
         </w:rPr>
         <w:t xml:space="preserve"> и </w:t>
       </w:r>
+      <w:proofErr w:type="spellStart"/>
       <w:r>
         <w:rPr>
           <w:rFonts w:ascii="Times New Roman" w:eastAsia="Times New Roman" w:hAnsi="Times New Roman" w:cs="Times New Roman"/>
@@ -2650,6 +2739,7 @@
         </w:rPr>
         <w:t>HorizontalLine</w:t>
       </w:r>
+      <w:proofErr w:type="spellEnd"/>
       <w:r>
         <w:rPr>
           <w:rFonts w:ascii="Times New Roman" w:eastAsia="Times New Roman" w:hAnsi="Times New Roman" w:cs="Times New Roman"/>
@@ -2660,6 +2750,7 @@
         </w:rPr>
         <w:t xml:space="preserve">, передаются данные в эти классы, вызывается метод </w:t>
       </w:r>
+      <w:proofErr w:type="spellStart"/>
       <w:r>
         <w:rPr>
           <w:rFonts w:ascii="Times New Roman" w:eastAsia="Times New Roman" w:hAnsi="Times New Roman" w:cs="Times New Roman"/>
@@ -2670,6 +2761,7 @@
         </w:rPr>
         <w:t>Draw</w:t>
       </w:r>
+      <w:proofErr w:type="spellEnd"/>
       <w:r>
         <w:rPr>
           <w:rFonts w:ascii="Times New Roman" w:eastAsia="Times New Roman" w:hAnsi="Times New Roman" w:cs="Times New Roman"/>
@@ -2962,8 +3054,6 @@
         </w:rPr>
         <w:t>К</w:t>
       </w:r>
-      <w:bookmarkStart w:id="1" w:name="_GoBack"/>
-      <w:bookmarkEnd w:id="1"/>
       <w:r>
         <w:rPr>
           <w:rFonts w:ascii="Times New Roman" w:eastAsia="Times New Roman" w:hAnsi="Times New Roman"/>
@@ -3045,7 +3135,23 @@
           <w:rFonts w:ascii="Times New Roman" w:eastAsia="Times New Roman" w:hAnsi="Times New Roman"/>
           <w:sz w:val="28"/>
         </w:rPr>
-        <w:t>Одна из ключевых особенностей ООП — инкапсуляция: внутренние поля объекта напрямую недоступны, и пользователь может работать с объектом только как с единым целым, через открытые (public) методы. Каждый метод, в идеале, должен быть устроен так, чтобы объект, находящийся в «допустимом» состоянии (то есть когда выполняется инвариант класса), после вызова метода также оказался в допустимом состоянии. И первая задача конструктора — перевести поля объекта в такое состояние.</w:t>
+        <w:t>Одна из ключевых особенностей ООП — инкапсуляция: внутренние поля объекта напрямую недоступны, и пользователь может работать с объектом только как с единым целым, через открытые (</w:t>
+      </w:r>
+      <w:proofErr w:type="spellStart"/>
+      <w:r>
+        <w:rPr>
+          <w:rFonts w:ascii="Times New Roman" w:eastAsia="Times New Roman" w:hAnsi="Times New Roman"/>
+          <w:sz w:val="28"/>
+        </w:rPr>
+        <w:t>public</w:t>
+      </w:r>
+      <w:proofErr w:type="spellEnd"/>
+      <w:r>
+        <w:rPr>
+          <w:rFonts w:ascii="Times New Roman" w:eastAsia="Times New Roman" w:hAnsi="Times New Roman"/>
+          <w:sz w:val="28"/>
+        </w:rPr>
+        <w:t>) методы. Каждый метод, в идеале, должен быть устроен так, чтобы объект, находящийся в «допустимом» состоянии (то есть когда выполняется инвариант класса), после вызова метода также оказался в допустимом состоянии. И первая задача конструктора — перевести поля объекта в такое состояние.</w:t>
       </w:r>
     </w:p>
     <w:p>
@@ -3080,7 +3186,23 @@
           <w:rFonts w:ascii="Times New Roman" w:eastAsia="Times New Roman" w:hAnsi="Times New Roman"/>
           <w:sz w:val="28"/>
         </w:rPr>
-        <w:t>Вторая задача — упростить пользование объектом. Объект — не «вещь в себе», ему часто приходится требовать какую-то информацию от других объектов: например, объект File, создаваясь, должен получить имя файла. Это можно сделать и через метод:</w:t>
+        <w:t xml:space="preserve">Вторая задача — упростить пользование объектом. Объект — не «вещь в себе», ему часто приходится требовать какую-то информацию от других объектов: например, объект </w:t>
+      </w:r>
+      <w:proofErr w:type="spellStart"/>
+      <w:r>
+        <w:rPr>
+          <w:rFonts w:ascii="Times New Roman" w:eastAsia="Times New Roman" w:hAnsi="Times New Roman"/>
+          <w:sz w:val="28"/>
+        </w:rPr>
+        <w:t>File</w:t>
+      </w:r>
+      <w:proofErr w:type="spellEnd"/>
+      <w:r>
+        <w:rPr>
+          <w:rFonts w:ascii="Times New Roman" w:eastAsia="Times New Roman" w:hAnsi="Times New Roman"/>
+          <w:sz w:val="28"/>
+        </w:rPr>
+        <w:t>, создаваясь, должен получить имя файла. Это можно сделать и через метод:</w:t>
       </w:r>
     </w:p>
     <w:p>
@@ -3123,8 +3245,8 @@
         </w:rPr>
         <w:t>Что такое наследование?</w:t>
       </w:r>
-      <w:bookmarkStart w:id="2" w:name="page15"/>
-      <w:bookmarkEnd w:id="2"/>
+      <w:bookmarkStart w:id="1" w:name="page15"/>
+      <w:bookmarkEnd w:id="1"/>
     </w:p>
     <w:p>
       <w:pPr>
@@ -3243,12 +3365,37 @@
           <w:sz w:val="28"/>
         </w:rPr>
       </w:pPr>
-      <w:r>
-        <w:rPr>
-          <w:rFonts w:ascii="Times New Roman" w:eastAsia="Times New Roman" w:hAnsi="Times New Roman"/>
-          <w:sz w:val="28"/>
-        </w:rPr>
-        <w:t>По́ле кла́сса в объектно-ориентированном программировании — переменная, связанная с классом или объектом. Все данные объекта хранятся в его полях. Доступ к полям осуществляется по их имени. Обычно тип данных каждого поля задаётся в описании класса, членом которого является поле.</w:t>
+      <w:proofErr w:type="spellStart"/>
+      <w:r>
+        <w:rPr>
+          <w:rFonts w:ascii="Times New Roman" w:eastAsia="Times New Roman" w:hAnsi="Times New Roman"/>
+          <w:sz w:val="28"/>
+        </w:rPr>
+        <w:t>По́ле</w:t>
+      </w:r>
+      <w:proofErr w:type="spellEnd"/>
+      <w:r>
+        <w:rPr>
+          <w:rFonts w:ascii="Times New Roman" w:eastAsia="Times New Roman" w:hAnsi="Times New Roman"/>
+          <w:sz w:val="28"/>
+        </w:rPr>
+        <w:t xml:space="preserve"> </w:t>
+      </w:r>
+      <w:proofErr w:type="spellStart"/>
+      <w:r>
+        <w:rPr>
+          <w:rFonts w:ascii="Times New Roman" w:eastAsia="Times New Roman" w:hAnsi="Times New Roman"/>
+          <w:sz w:val="28"/>
+        </w:rPr>
+        <w:t>кла́сса</w:t>
+      </w:r>
+      <w:proofErr w:type="spellEnd"/>
+      <w:r>
+        <w:rPr>
+          <w:rFonts w:ascii="Times New Roman" w:eastAsia="Times New Roman" w:hAnsi="Times New Roman"/>
+          <w:sz w:val="28"/>
+        </w:rPr>
+        <w:t xml:space="preserve"> в объектно-ориентированном программировании — переменная, связанная с классом или объектом. Все данные объекта хранятся в его полях. Доступ к полям осуществляется по их имени. Обычно тип данных каждого поля задаётся в описании класса, членом которого является поле.</w:t>
       </w:r>
     </w:p>
     <w:p>
@@ -3264,12 +3411,27 @@
           <w:sz w:val="28"/>
         </w:rPr>
       </w:pPr>
-      <w:r>
-        <w:rPr>
-          <w:rFonts w:ascii="Times New Roman" w:eastAsia="Times New Roman" w:hAnsi="Times New Roman"/>
-          <w:sz w:val="28"/>
-        </w:rPr>
-        <w:t xml:space="preserve">Класс— это сложный (структурированный, составной) тип данных, объединяющий переменные, которые называют полямикласса, и функции для работы с этими полями, которые называют </w:t>
+      <w:bookmarkStart w:id="2" w:name="_GoBack"/>
+      <w:r>
+        <w:rPr>
+          <w:rFonts w:ascii="Times New Roman" w:eastAsia="Times New Roman" w:hAnsi="Times New Roman"/>
+          <w:sz w:val="28"/>
+        </w:rPr>
+        <w:t>Класс— это сложный (структурированный, составной) тип данных, объединяющий переменные, которые называют полями</w:t>
+      </w:r>
+      <w:r>
+        <w:rPr>
+          <w:rFonts w:ascii="Times New Roman" w:eastAsia="Times New Roman" w:hAnsi="Times New Roman"/>
+          <w:sz w:val="28"/>
+        </w:rPr>
+        <w:t xml:space="preserve"> </w:t>
+      </w:r>
+      <w:r>
+        <w:rPr>
+          <w:rFonts w:ascii="Times New Roman" w:eastAsia="Times New Roman" w:hAnsi="Times New Roman"/>
+          <w:sz w:val="28"/>
+        </w:rPr>
+        <w:t xml:space="preserve">класса, и функции для работы с этими полями, которые называют </w:t>
       </w:r>
       <w:r>
         <w:rPr>
@@ -3288,6 +3450,7 @@
         <w:t xml:space="preserve"> класса.</w:t>
       </w:r>
     </w:p>
+    <w:bookmarkEnd w:id="2"/>
     <w:p>
       <w:pPr>
         <w:tabs>
@@ -3348,7 +3511,39 @@
           <w:sz w:val="28"/>
         </w:rPr>
         <w:lastRenderedPageBreak/>
-        <w:t>Все члены класса - поля, методы, свойства - все они имеют модификаторы доступа. Модификаторы доступа позволяют задать допустимую область видимости для членов класса. То есть контекст, в котором можно употреблять данную переменную или метод. В предыдущей теме мы уже с ними сталкивались, когда объявляли поля класса Book публичными (то есть с модификатором public).</w:t>
+        <w:t xml:space="preserve">Все члены класса - поля, методы, свойства - все они имеют модификаторы доступа. Модификаторы доступа позволяют задать допустимую область видимости для членов класса. То есть контекст, в котором можно употреблять данную переменную или метод. В предыдущей теме мы уже с ними сталкивались, когда объявляли поля класса </w:t>
+      </w:r>
+      <w:proofErr w:type="spellStart"/>
+      <w:r>
+        <w:rPr>
+          <w:rFonts w:ascii="Times New Roman" w:eastAsia="Times New Roman" w:hAnsi="Times New Roman"/>
+          <w:sz w:val="28"/>
+        </w:rPr>
+        <w:t>Book</w:t>
+      </w:r>
+      <w:proofErr w:type="spellEnd"/>
+      <w:r>
+        <w:rPr>
+          <w:rFonts w:ascii="Times New Roman" w:eastAsia="Times New Roman" w:hAnsi="Times New Roman"/>
+          <w:sz w:val="28"/>
+        </w:rPr>
+        <w:t xml:space="preserve"> публичными (то есть с модификатором </w:t>
+      </w:r>
+      <w:proofErr w:type="spellStart"/>
+      <w:r>
+        <w:rPr>
+          <w:rFonts w:ascii="Times New Roman" w:eastAsia="Times New Roman" w:hAnsi="Times New Roman"/>
+          <w:sz w:val="28"/>
+        </w:rPr>
+        <w:t>public</w:t>
+      </w:r>
+      <w:proofErr w:type="spellEnd"/>
+      <w:r>
+        <w:rPr>
+          <w:rFonts w:ascii="Times New Roman" w:eastAsia="Times New Roman" w:hAnsi="Times New Roman"/>
+          <w:sz w:val="28"/>
+        </w:rPr>
+        <w:t>).</w:t>
       </w:r>
     </w:p>
     <w:p>
@@ -3417,12 +3612,21 @@
           <w:sz w:val="28"/>
         </w:rPr>
       </w:pPr>
-      <w:r>
-        <w:rPr>
-          <w:rFonts w:ascii="Times New Roman" w:eastAsia="Times New Roman" w:hAnsi="Times New Roman"/>
-          <w:sz w:val="28"/>
-        </w:rPr>
-        <w:t>public: публичный, общедоступный класс или член класса. Такой член класса доступен из любого места в коде, а также из других программ и сборок.</w:t>
+      <w:proofErr w:type="spellStart"/>
+      <w:r>
+        <w:rPr>
+          <w:rFonts w:ascii="Times New Roman" w:eastAsia="Times New Roman" w:hAnsi="Times New Roman"/>
+          <w:sz w:val="28"/>
+        </w:rPr>
+        <w:t>public</w:t>
+      </w:r>
+      <w:proofErr w:type="spellEnd"/>
+      <w:r>
+        <w:rPr>
+          <w:rFonts w:ascii="Times New Roman" w:eastAsia="Times New Roman" w:hAnsi="Times New Roman"/>
+          <w:sz w:val="28"/>
+        </w:rPr>
+        <w:t>: публичный, общедоступный класс или член класса. Такой член класса доступен из любого места в коде, а также из других программ и сборок.</w:t>
       </w:r>
     </w:p>
     <w:p>
@@ -3456,12 +3660,37 @@
           <w:sz w:val="28"/>
         </w:rPr>
       </w:pPr>
-      <w:r>
-        <w:rPr>
-          <w:rFonts w:ascii="Times New Roman" w:eastAsia="Times New Roman" w:hAnsi="Times New Roman"/>
-          <w:sz w:val="28"/>
-        </w:rPr>
-        <w:t>private: закрытый класс или член класса. Представляет полную противоположность модификатору public. Такой закрытый класс или член класса доступен только из кода в том же классе или контексте.</w:t>
+      <w:proofErr w:type="spellStart"/>
+      <w:r>
+        <w:rPr>
+          <w:rFonts w:ascii="Times New Roman" w:eastAsia="Times New Roman" w:hAnsi="Times New Roman"/>
+          <w:sz w:val="28"/>
+        </w:rPr>
+        <w:t>private</w:t>
+      </w:r>
+      <w:proofErr w:type="spellEnd"/>
+      <w:r>
+        <w:rPr>
+          <w:rFonts w:ascii="Times New Roman" w:eastAsia="Times New Roman" w:hAnsi="Times New Roman"/>
+          <w:sz w:val="28"/>
+        </w:rPr>
+        <w:t xml:space="preserve">: закрытый класс или член класса. Представляет полную противоположность модификатору </w:t>
+      </w:r>
+      <w:proofErr w:type="spellStart"/>
+      <w:r>
+        <w:rPr>
+          <w:rFonts w:ascii="Times New Roman" w:eastAsia="Times New Roman" w:hAnsi="Times New Roman"/>
+          <w:sz w:val="28"/>
+        </w:rPr>
+        <w:t>public</w:t>
+      </w:r>
+      <w:proofErr w:type="spellEnd"/>
+      <w:r>
+        <w:rPr>
+          <w:rFonts w:ascii="Times New Roman" w:eastAsia="Times New Roman" w:hAnsi="Times New Roman"/>
+          <w:sz w:val="28"/>
+        </w:rPr>
+        <w:t>. Такой закрытый класс или член класса доступен только из кода в том же классе или контексте.</w:t>
       </w:r>
     </w:p>
     <w:p>
@@ -3495,12 +3724,21 @@
           <w:sz w:val="28"/>
         </w:rPr>
       </w:pPr>
-      <w:r>
-        <w:rPr>
-          <w:rFonts w:ascii="Times New Roman" w:eastAsia="Times New Roman" w:hAnsi="Times New Roman"/>
-          <w:sz w:val="28"/>
-        </w:rPr>
-        <w:t>protected: такой член класса доступен из любого места в текущем классе или в производных классах. При этом производные классы могут располагаться в других сборках.</w:t>
+      <w:proofErr w:type="spellStart"/>
+      <w:r>
+        <w:rPr>
+          <w:rFonts w:ascii="Times New Roman" w:eastAsia="Times New Roman" w:hAnsi="Times New Roman"/>
+          <w:sz w:val="28"/>
+        </w:rPr>
+        <w:t>protected</w:t>
+      </w:r>
+      <w:proofErr w:type="spellEnd"/>
+      <w:r>
+        <w:rPr>
+          <w:rFonts w:ascii="Times New Roman" w:eastAsia="Times New Roman" w:hAnsi="Times New Roman"/>
+          <w:sz w:val="28"/>
+        </w:rPr>
+        <w:t>: такой член класса доступен из любого места в текущем классе или в производных классах. При этом производные классы могут располагаться в других сборках.</w:t>
       </w:r>
     </w:p>
     <w:p>
@@ -3534,12 +3772,37 @@
           <w:sz w:val="28"/>
         </w:rPr>
       </w:pPr>
-      <w:r>
-        <w:rPr>
-          <w:rFonts w:ascii="Times New Roman" w:eastAsia="Times New Roman" w:hAnsi="Times New Roman"/>
-          <w:sz w:val="28"/>
-        </w:rPr>
-        <w:t>internal: класс и члены класса с подобным модификатором доступны из любого места кода в той же сборке, однако он недоступен для других программ и сборок (как в случае с модификатором public).</w:t>
+      <w:proofErr w:type="spellStart"/>
+      <w:r>
+        <w:rPr>
+          <w:rFonts w:ascii="Times New Roman" w:eastAsia="Times New Roman" w:hAnsi="Times New Roman"/>
+          <w:sz w:val="28"/>
+        </w:rPr>
+        <w:t>internal</w:t>
+      </w:r>
+      <w:proofErr w:type="spellEnd"/>
+      <w:r>
+        <w:rPr>
+          <w:rFonts w:ascii="Times New Roman" w:eastAsia="Times New Roman" w:hAnsi="Times New Roman"/>
+          <w:sz w:val="28"/>
+        </w:rPr>
+        <w:t xml:space="preserve">: класс и члены класса с подобным модификатором доступны из любого места кода в той же сборке, однако он недоступен для других программ и сборок (как в случае с модификатором </w:t>
+      </w:r>
+      <w:proofErr w:type="spellStart"/>
+      <w:r>
+        <w:rPr>
+          <w:rFonts w:ascii="Times New Roman" w:eastAsia="Times New Roman" w:hAnsi="Times New Roman"/>
+          <w:sz w:val="28"/>
+        </w:rPr>
+        <w:t>public</w:t>
+      </w:r>
+      <w:proofErr w:type="spellEnd"/>
+      <w:r>
+        <w:rPr>
+          <w:rFonts w:ascii="Times New Roman" w:eastAsia="Times New Roman" w:hAnsi="Times New Roman"/>
+          <w:sz w:val="28"/>
+        </w:rPr>
+        <w:t>).</w:t>
       </w:r>
     </w:p>
     <w:p>
@@ -3573,12 +3836,37 @@
           <w:sz w:val="28"/>
         </w:rPr>
       </w:pPr>
-      <w:r>
-        <w:rPr>
-          <w:rFonts w:ascii="Times New Roman" w:eastAsia="Times New Roman" w:hAnsi="Times New Roman"/>
-          <w:sz w:val="28"/>
-        </w:rPr>
-        <w:t>protected internal: совмещает функционал двух модификаторов. Классы и члены класса с таким модификатором доступны из текущей сборки и из производных классов.</w:t>
+      <w:proofErr w:type="spellStart"/>
+      <w:r>
+        <w:rPr>
+          <w:rFonts w:ascii="Times New Roman" w:eastAsia="Times New Roman" w:hAnsi="Times New Roman"/>
+          <w:sz w:val="28"/>
+        </w:rPr>
+        <w:t>protected</w:t>
+      </w:r>
+      <w:proofErr w:type="spellEnd"/>
+      <w:r>
+        <w:rPr>
+          <w:rFonts w:ascii="Times New Roman" w:eastAsia="Times New Roman" w:hAnsi="Times New Roman"/>
+          <w:sz w:val="28"/>
+        </w:rPr>
+        <w:t xml:space="preserve"> </w:t>
+      </w:r>
+      <w:proofErr w:type="spellStart"/>
+      <w:r>
+        <w:rPr>
+          <w:rFonts w:ascii="Times New Roman" w:eastAsia="Times New Roman" w:hAnsi="Times New Roman"/>
+          <w:sz w:val="28"/>
+        </w:rPr>
+        <w:t>internal</w:t>
+      </w:r>
+      <w:proofErr w:type="spellEnd"/>
+      <w:r>
+        <w:rPr>
+          <w:rFonts w:ascii="Times New Roman" w:eastAsia="Times New Roman" w:hAnsi="Times New Roman"/>
+          <w:sz w:val="28"/>
+        </w:rPr>
+        <w:t>: совмещает функционал двух модификаторов. Классы и члены класса с таким модификатором доступны из текущей сборки и из производных классов.</w:t>
       </w:r>
     </w:p>
     <w:p>
@@ -3612,12 +3900,37 @@
           <w:sz w:val="28"/>
         </w:rPr>
       </w:pPr>
-      <w:r>
-        <w:rPr>
-          <w:rFonts w:ascii="Times New Roman" w:eastAsia="Times New Roman" w:hAnsi="Times New Roman"/>
-          <w:sz w:val="28"/>
-        </w:rPr>
-        <w:t>private protected: такой член класса доступен из любого места в текущем классе или в производных классах, которые определены в той же сборке.</w:t>
+      <w:proofErr w:type="spellStart"/>
+      <w:r>
+        <w:rPr>
+          <w:rFonts w:ascii="Times New Roman" w:eastAsia="Times New Roman" w:hAnsi="Times New Roman"/>
+          <w:sz w:val="28"/>
+        </w:rPr>
+        <w:t>private</w:t>
+      </w:r>
+      <w:proofErr w:type="spellEnd"/>
+      <w:r>
+        <w:rPr>
+          <w:rFonts w:ascii="Times New Roman" w:eastAsia="Times New Roman" w:hAnsi="Times New Roman"/>
+          <w:sz w:val="28"/>
+        </w:rPr>
+        <w:t xml:space="preserve"> </w:t>
+      </w:r>
+      <w:proofErr w:type="spellStart"/>
+      <w:r>
+        <w:rPr>
+          <w:rFonts w:ascii="Times New Roman" w:eastAsia="Times New Roman" w:hAnsi="Times New Roman"/>
+          <w:sz w:val="28"/>
+        </w:rPr>
+        <w:t>protected</w:t>
+      </w:r>
+      <w:proofErr w:type="spellEnd"/>
+      <w:r>
+        <w:rPr>
+          <w:rFonts w:ascii="Times New Roman" w:eastAsia="Times New Roman" w:hAnsi="Times New Roman"/>
+          <w:sz w:val="28"/>
+        </w:rPr>
+        <w:t>: такой член класса доступен из любого места в текущем классе или в производных классах, которые определены в той же сборке.</w:t>
       </w:r>
     </w:p>
     <w:p>
@@ -3652,7 +3965,39 @@
           <w:rFonts w:ascii="Times New Roman" w:eastAsia="Times New Roman" w:hAnsi="Times New Roman"/>
           <w:sz w:val="28"/>
         </w:rPr>
-        <w:t>Объявление полей класса без модификатора доступа равнозначно их объявлению с модификатором private. Классы, объявленные без модификатора, по умолчанию имеют доступ internal.</w:t>
+        <w:t xml:space="preserve">Объявление полей класса без модификатора доступа равнозначно их объявлению с модификатором </w:t>
+      </w:r>
+      <w:proofErr w:type="spellStart"/>
+      <w:r>
+        <w:rPr>
+          <w:rFonts w:ascii="Times New Roman" w:eastAsia="Times New Roman" w:hAnsi="Times New Roman"/>
+          <w:sz w:val="28"/>
+        </w:rPr>
+        <w:t>private</w:t>
+      </w:r>
+      <w:proofErr w:type="spellEnd"/>
+      <w:r>
+        <w:rPr>
+          <w:rFonts w:ascii="Times New Roman" w:eastAsia="Times New Roman" w:hAnsi="Times New Roman"/>
+          <w:sz w:val="28"/>
+        </w:rPr>
+        <w:t xml:space="preserve">. Классы, объявленные без модификатора, по умолчанию имеют доступ </w:t>
+      </w:r>
+      <w:proofErr w:type="spellStart"/>
+      <w:r>
+        <w:rPr>
+          <w:rFonts w:ascii="Times New Roman" w:eastAsia="Times New Roman" w:hAnsi="Times New Roman"/>
+          <w:sz w:val="28"/>
+        </w:rPr>
+        <w:t>internal</w:t>
+      </w:r>
+      <w:proofErr w:type="spellEnd"/>
+      <w:r>
+        <w:rPr>
+          <w:rFonts w:ascii="Times New Roman" w:eastAsia="Times New Roman" w:hAnsi="Times New Roman"/>
+          <w:sz w:val="28"/>
+        </w:rPr>
+        <w:t>.</w:t>
       </w:r>
     </w:p>
     <w:p>
@@ -3977,6 +4322,7 @@
           <w:szCs w:val="19"/>
         </w:rPr>
       </w:pPr>
+      <w:proofErr w:type="gramStart"/>
       <w:r>
         <w:rPr>
           <w:rFonts w:ascii="Consolas" w:hAnsi="Consolas" w:cs="Consolas"/>
@@ -3988,6 +4334,7 @@
         <w:lastRenderedPageBreak/>
         <w:t>namespace</w:t>
       </w:r>
+      <w:proofErr w:type="gramEnd"/>
       <w:r>
         <w:rPr>
           <w:rFonts w:ascii="Consolas" w:hAnsi="Consolas" w:cs="Consolas"/>
@@ -4051,6 +4398,7 @@
           <w:color w:val="000000"/>
           <w:sz w:val="19"/>
           <w:szCs w:val="19"/>
+          <w:lang w:val="en-US"/>
         </w:rPr>
       </w:pPr>
       <w:r>
@@ -4062,6 +4410,7 @@
         </w:rPr>
         <w:t xml:space="preserve">    </w:t>
       </w:r>
+      <w:proofErr w:type="gramStart"/>
       <w:r>
         <w:rPr>
           <w:rFonts w:ascii="Consolas" w:hAnsi="Consolas" w:cs="Consolas"/>
@@ -4072,12 +4421,14 @@
         </w:rPr>
         <w:t>class</w:t>
       </w:r>
-      <w:r>
-        <w:rPr>
-          <w:rFonts w:ascii="Consolas" w:hAnsi="Consolas" w:cs="Consolas"/>
-          <w:color w:val="000000"/>
-          <w:sz w:val="19"/>
-          <w:szCs w:val="19"/>
+      <w:proofErr w:type="gramEnd"/>
+      <w:r>
+        <w:rPr>
+          <w:rFonts w:ascii="Consolas" w:hAnsi="Consolas" w:cs="Consolas"/>
+          <w:color w:val="000000"/>
+          <w:sz w:val="19"/>
+          <w:szCs w:val="19"/>
+          <w:lang w:val="en-US"/>
         </w:rPr>
         <w:t xml:space="preserve"> </w:t>
       </w:r>
@@ -4103,14 +4454,16 @@
           <w:color w:val="000000"/>
           <w:sz w:val="19"/>
           <w:szCs w:val="19"/>
-        </w:rPr>
-      </w:pPr>
-      <w:r>
-        <w:rPr>
-          <w:rFonts w:ascii="Consolas" w:hAnsi="Consolas" w:cs="Consolas"/>
-          <w:color w:val="000000"/>
-          <w:sz w:val="19"/>
-          <w:szCs w:val="19"/>
+          <w:lang w:val="en-US"/>
+        </w:rPr>
+      </w:pPr>
+      <w:r>
+        <w:rPr>
+          <w:rFonts w:ascii="Consolas" w:hAnsi="Consolas" w:cs="Consolas"/>
+          <w:color w:val="000000"/>
+          <w:sz w:val="19"/>
+          <w:szCs w:val="19"/>
+          <w:lang w:val="en-US"/>
         </w:rPr>
         <w:t xml:space="preserve">    {</w:t>
       </w:r>
@@ -4135,9 +4488,11 @@
           <w:color w:val="000000"/>
           <w:sz w:val="19"/>
           <w:szCs w:val="19"/>
+          <w:lang w:val="en-US"/>
         </w:rPr>
         <w:t xml:space="preserve">        </w:t>
       </w:r>
+      <w:proofErr w:type="gramStart"/>
       <w:r>
         <w:rPr>
           <w:rFonts w:ascii="Consolas" w:hAnsi="Consolas" w:cs="Consolas"/>
@@ -4148,6 +4503,7 @@
         </w:rPr>
         <w:t>int</w:t>
       </w:r>
+      <w:proofErr w:type="gramEnd"/>
       <w:r>
         <w:rPr>
           <w:rFonts w:ascii="Consolas" w:hAnsi="Consolas" w:cs="Consolas"/>
@@ -4203,6 +4559,7 @@
         </w:rPr>
         <w:t xml:space="preserve">        </w:t>
       </w:r>
+      <w:proofErr w:type="gramStart"/>
       <w:r>
         <w:rPr>
           <w:rFonts w:ascii="Consolas" w:hAnsi="Consolas" w:cs="Consolas"/>
@@ -4213,6 +4570,7 @@
         </w:rPr>
         <w:t>int</w:t>
       </w:r>
+      <w:proofErr w:type="gramEnd"/>
       <w:r>
         <w:rPr>
           <w:rFonts w:ascii="Consolas" w:hAnsi="Consolas" w:cs="Consolas"/>
@@ -4268,6 +4626,7 @@
         </w:rPr>
         <w:t xml:space="preserve">        </w:t>
       </w:r>
+      <w:proofErr w:type="gramStart"/>
       <w:r>
         <w:rPr>
           <w:rFonts w:ascii="Consolas" w:hAnsi="Consolas" w:cs="Consolas"/>
@@ -4278,15 +4637,38 @@
         </w:rPr>
         <w:t>char</w:t>
       </w:r>
-      <w:r>
-        <w:rPr>
-          <w:rFonts w:ascii="Consolas" w:hAnsi="Consolas" w:cs="Consolas"/>
-          <w:color w:val="000000"/>
-          <w:sz w:val="19"/>
-          <w:szCs w:val="19"/>
-          <w:lang w:val="en-US"/>
-        </w:rPr>
-        <w:t xml:space="preserve"> sym;</w:t>
+      <w:proofErr w:type="gramEnd"/>
+      <w:r>
+        <w:rPr>
+          <w:rFonts w:ascii="Consolas" w:hAnsi="Consolas" w:cs="Consolas"/>
+          <w:color w:val="000000"/>
+          <w:sz w:val="19"/>
+          <w:szCs w:val="19"/>
+          <w:lang w:val="en-US"/>
+        </w:rPr>
+        <w:t xml:space="preserve"> </w:t>
+      </w:r>
+      <w:proofErr w:type="spellStart"/>
+      <w:r>
+        <w:rPr>
+          <w:rFonts w:ascii="Consolas" w:hAnsi="Consolas" w:cs="Consolas"/>
+          <w:color w:val="000000"/>
+          <w:sz w:val="19"/>
+          <w:szCs w:val="19"/>
+          <w:lang w:val="en-US"/>
+        </w:rPr>
+        <w:t>sym</w:t>
+      </w:r>
+      <w:proofErr w:type="spellEnd"/>
+      <w:r>
+        <w:rPr>
+          <w:rFonts w:ascii="Consolas" w:hAnsi="Consolas" w:cs="Consolas"/>
+          <w:color w:val="000000"/>
+          <w:sz w:val="19"/>
+          <w:szCs w:val="19"/>
+          <w:lang w:val="en-US"/>
+        </w:rPr>
+        <w:t>;</w:t>
       </w:r>
     </w:p>
     <w:p>
@@ -4328,6 +4710,7 @@
         </w:rPr>
         <w:t xml:space="preserve">        </w:t>
       </w:r>
+      <w:proofErr w:type="gramStart"/>
       <w:r>
         <w:rPr>
           <w:rFonts w:ascii="Consolas" w:hAnsi="Consolas" w:cs="Consolas"/>
@@ -4338,6 +4721,7 @@
         </w:rPr>
         <w:t>public</w:t>
       </w:r>
+      <w:proofErr w:type="gramEnd"/>
       <w:r>
         <w:rPr>
           <w:rFonts w:ascii="Consolas" w:hAnsi="Consolas" w:cs="Consolas"/>
@@ -4406,7 +4790,29 @@
           <w:szCs w:val="19"/>
           <w:lang w:val="en-US"/>
         </w:rPr>
-        <w:t xml:space="preserve"> sym)</w:t>
+        <w:t xml:space="preserve"> </w:t>
+      </w:r>
+      <w:proofErr w:type="spellStart"/>
+      <w:r>
+        <w:rPr>
+          <w:rFonts w:ascii="Consolas" w:hAnsi="Consolas" w:cs="Consolas"/>
+          <w:color w:val="000000"/>
+          <w:sz w:val="19"/>
+          <w:szCs w:val="19"/>
+          <w:lang w:val="en-US"/>
+        </w:rPr>
+        <w:t>sym</w:t>
+      </w:r>
+      <w:proofErr w:type="spellEnd"/>
+      <w:r>
+        <w:rPr>
+          <w:rFonts w:ascii="Consolas" w:hAnsi="Consolas" w:cs="Consolas"/>
+          <w:color w:val="000000"/>
+          <w:sz w:val="19"/>
+          <w:szCs w:val="19"/>
+          <w:lang w:val="en-US"/>
+        </w:rPr>
+        <w:t>)</w:t>
       </w:r>
     </w:p>
     <w:p>
@@ -4458,6 +4864,7 @@
         </w:rPr>
         <w:t xml:space="preserve">            </w:t>
       </w:r>
+      <w:proofErr w:type="spellStart"/>
       <w:r>
         <w:rPr>
           <w:rFonts w:ascii="Consolas" w:hAnsi="Consolas" w:cs="Consolas"/>
@@ -4476,7 +4883,18 @@
           <w:szCs w:val="19"/>
           <w:lang w:val="en-US"/>
         </w:rPr>
-        <w:t>.x = x;</w:t>
+        <w:t>.x</w:t>
+      </w:r>
+      <w:proofErr w:type="spellEnd"/>
+      <w:r>
+        <w:rPr>
+          <w:rFonts w:ascii="Consolas" w:hAnsi="Consolas" w:cs="Consolas"/>
+          <w:color w:val="000000"/>
+          <w:sz w:val="19"/>
+          <w:szCs w:val="19"/>
+          <w:lang w:val="en-US"/>
+        </w:rPr>
+        <w:t xml:space="preserve"> = x;</w:t>
       </w:r>
     </w:p>
     <w:p>
@@ -4503,6 +4921,7 @@
         </w:rPr>
         <w:t xml:space="preserve">            </w:t>
       </w:r>
+      <w:proofErr w:type="spellStart"/>
       <w:r>
         <w:rPr>
           <w:rFonts w:ascii="Consolas" w:hAnsi="Consolas" w:cs="Consolas"/>
@@ -4521,7 +4940,18 @@
           <w:szCs w:val="19"/>
           <w:lang w:val="en-US"/>
         </w:rPr>
-        <w:t>.y = y;</w:t>
+        <w:t>.y</w:t>
+      </w:r>
+      <w:proofErr w:type="spellEnd"/>
+      <w:r>
+        <w:rPr>
+          <w:rFonts w:ascii="Consolas" w:hAnsi="Consolas" w:cs="Consolas"/>
+          <w:color w:val="000000"/>
+          <w:sz w:val="19"/>
+          <w:szCs w:val="19"/>
+          <w:lang w:val="en-US"/>
+        </w:rPr>
+        <w:t xml:space="preserve"> = y;</w:t>
       </w:r>
     </w:p>
     <w:p>
@@ -4548,6 +4978,7 @@
         </w:rPr>
         <w:t xml:space="preserve">            </w:t>
       </w:r>
+      <w:proofErr w:type="spellStart"/>
       <w:r>
         <w:rPr>
           <w:rFonts w:ascii="Consolas" w:hAnsi="Consolas" w:cs="Consolas"/>
@@ -4566,7 +4997,40 @@
           <w:szCs w:val="19"/>
           <w:lang w:val="en-US"/>
         </w:rPr>
-        <w:t>.sym = sym;</w:t>
+        <w:t>.sym</w:t>
+      </w:r>
+      <w:proofErr w:type="spellEnd"/>
+      <w:r>
+        <w:rPr>
+          <w:rFonts w:ascii="Consolas" w:hAnsi="Consolas" w:cs="Consolas"/>
+          <w:color w:val="000000"/>
+          <w:sz w:val="19"/>
+          <w:szCs w:val="19"/>
+          <w:lang w:val="en-US"/>
+        </w:rPr>
+        <w:t xml:space="preserve"> = </w:t>
+      </w:r>
+      <w:proofErr w:type="spellStart"/>
+      <w:r>
+        <w:rPr>
+          <w:rFonts w:ascii="Consolas" w:hAnsi="Consolas" w:cs="Consolas"/>
+          <w:color w:val="000000"/>
+          <w:sz w:val="19"/>
+          <w:szCs w:val="19"/>
+          <w:lang w:val="en-US"/>
+        </w:rPr>
+        <w:t>sym</w:t>
+      </w:r>
+      <w:proofErr w:type="spellEnd"/>
+      <w:r>
+        <w:rPr>
+          <w:rFonts w:ascii="Consolas" w:hAnsi="Consolas" w:cs="Consolas"/>
+          <w:color w:val="000000"/>
+          <w:sz w:val="19"/>
+          <w:szCs w:val="19"/>
+          <w:lang w:val="en-US"/>
+        </w:rPr>
+        <w:t>;</w:t>
       </w:r>
     </w:p>
     <w:p>
@@ -4633,6 +5097,7 @@
         </w:rPr>
         <w:t xml:space="preserve">        </w:t>
       </w:r>
+      <w:proofErr w:type="gramStart"/>
       <w:r>
         <w:rPr>
           <w:rFonts w:ascii="Consolas" w:hAnsi="Consolas" w:cs="Consolas"/>
@@ -4643,6 +5108,7 @@
         </w:rPr>
         <w:t>public</w:t>
       </w:r>
+      <w:proofErr w:type="gramEnd"/>
       <w:r>
         <w:rPr>
           <w:rFonts w:ascii="Consolas" w:hAnsi="Consolas" w:cs="Consolas"/>
@@ -4721,7 +5187,29 @@
           <w:szCs w:val="19"/>
           <w:lang w:val="en-US"/>
         </w:rPr>
-        <w:t xml:space="preserve">            Console.SetCursorPosition(x, y);</w:t>
+        <w:t xml:space="preserve">            </w:t>
+      </w:r>
+      <w:proofErr w:type="spellStart"/>
+      <w:r>
+        <w:rPr>
+          <w:rFonts w:ascii="Consolas" w:hAnsi="Consolas" w:cs="Consolas"/>
+          <w:color w:val="000000"/>
+          <w:sz w:val="19"/>
+          <w:szCs w:val="19"/>
+          <w:lang w:val="en-US"/>
+        </w:rPr>
+        <w:t>Console.SetCursorPosition</w:t>
+      </w:r>
+      <w:proofErr w:type="spellEnd"/>
+      <w:r>
+        <w:rPr>
+          <w:rFonts w:ascii="Consolas" w:hAnsi="Consolas" w:cs="Consolas"/>
+          <w:color w:val="000000"/>
+          <w:sz w:val="19"/>
+          <w:szCs w:val="19"/>
+          <w:lang w:val="en-US"/>
+        </w:rPr>
+        <w:t>(x, y);</w:t>
       </w:r>
     </w:p>
     <w:p>
@@ -4746,7 +5234,41 @@
           <w:szCs w:val="19"/>
           <w:lang w:val="en-US"/>
         </w:rPr>
-        <w:t xml:space="preserve">            Console.Write(sym);</w:t>
+        <w:t xml:space="preserve">            </w:t>
+      </w:r>
+      <w:proofErr w:type="gramStart"/>
+      <w:r>
+        <w:rPr>
+          <w:rFonts w:ascii="Consolas" w:hAnsi="Consolas" w:cs="Consolas"/>
+          <w:color w:val="000000"/>
+          <w:sz w:val="19"/>
+          <w:szCs w:val="19"/>
+          <w:lang w:val="en-US"/>
+        </w:rPr>
+        <w:t>Console.Write(</w:t>
+      </w:r>
+      <w:proofErr w:type="spellStart"/>
+      <w:proofErr w:type="gramEnd"/>
+      <w:r>
+        <w:rPr>
+          <w:rFonts w:ascii="Consolas" w:hAnsi="Consolas" w:cs="Consolas"/>
+          <w:color w:val="000000"/>
+          <w:sz w:val="19"/>
+          <w:szCs w:val="19"/>
+          <w:lang w:val="en-US"/>
+        </w:rPr>
+        <w:t>sym</w:t>
+      </w:r>
+      <w:proofErr w:type="spellEnd"/>
+      <w:r>
+        <w:rPr>
+          <w:rFonts w:ascii="Consolas" w:hAnsi="Consolas" w:cs="Consolas"/>
+          <w:color w:val="000000"/>
+          <w:sz w:val="19"/>
+          <w:szCs w:val="19"/>
+          <w:lang w:val="en-US"/>
+        </w:rPr>
+        <w:t>);</w:t>
       </w:r>
     </w:p>
     <w:p>
@@ -4853,6 +5375,7 @@
         </w:rPr>
         <w:t xml:space="preserve">    </w:t>
       </w:r>
+      <w:proofErr w:type="gramStart"/>
       <w:r>
         <w:rPr>
           <w:rFonts w:ascii="Consolas" w:hAnsi="Consolas" w:cs="Consolas"/>
@@ -4863,6 +5386,7 @@
         </w:rPr>
         <w:t>class</w:t>
       </w:r>
+      <w:proofErr w:type="gramEnd"/>
       <w:r>
         <w:rPr>
           <w:rFonts w:ascii="Consolas" w:hAnsi="Consolas" w:cs="Consolas"/>
@@ -4933,6 +5457,7 @@
         </w:rPr>
         <w:t xml:space="preserve">        </w:t>
       </w:r>
+      <w:proofErr w:type="gramStart"/>
       <w:r>
         <w:rPr>
           <w:rFonts w:ascii="Consolas" w:hAnsi="Consolas" w:cs="Consolas"/>
@@ -4943,15 +5468,38 @@
         </w:rPr>
         <w:t>protected</w:t>
       </w:r>
-      <w:r>
-        <w:rPr>
-          <w:rFonts w:ascii="Consolas" w:hAnsi="Consolas" w:cs="Consolas"/>
-          <w:color w:val="000000"/>
-          <w:sz w:val="19"/>
-          <w:szCs w:val="19"/>
-          <w:lang w:val="en-US"/>
-        </w:rPr>
-        <w:t xml:space="preserve"> List&lt;Point&gt; pList;</w:t>
+      <w:proofErr w:type="gramEnd"/>
+      <w:r>
+        <w:rPr>
+          <w:rFonts w:ascii="Consolas" w:hAnsi="Consolas" w:cs="Consolas"/>
+          <w:color w:val="000000"/>
+          <w:sz w:val="19"/>
+          <w:szCs w:val="19"/>
+          <w:lang w:val="en-US"/>
+        </w:rPr>
+        <w:t xml:space="preserve"> List&lt;Point&gt; </w:t>
+      </w:r>
+      <w:proofErr w:type="spellStart"/>
+      <w:r>
+        <w:rPr>
+          <w:rFonts w:ascii="Consolas" w:hAnsi="Consolas" w:cs="Consolas"/>
+          <w:color w:val="000000"/>
+          <w:sz w:val="19"/>
+          <w:szCs w:val="19"/>
+          <w:lang w:val="en-US"/>
+        </w:rPr>
+        <w:t>pList</w:t>
+      </w:r>
+      <w:proofErr w:type="spellEnd"/>
+      <w:r>
+        <w:rPr>
+          <w:rFonts w:ascii="Consolas" w:hAnsi="Consolas" w:cs="Consolas"/>
+          <w:color w:val="000000"/>
+          <w:sz w:val="19"/>
+          <w:szCs w:val="19"/>
+          <w:lang w:val="en-US"/>
+        </w:rPr>
+        <w:t>;</w:t>
       </w:r>
     </w:p>
     <w:p>
@@ -4993,6 +5541,7 @@
         </w:rPr>
         <w:t xml:space="preserve">        </w:t>
       </w:r>
+      <w:proofErr w:type="gramStart"/>
       <w:r>
         <w:rPr>
           <w:rFonts w:ascii="Consolas" w:hAnsi="Consolas" w:cs="Consolas"/>
@@ -5003,6 +5552,7 @@
         </w:rPr>
         <w:t>public</w:t>
       </w:r>
+      <w:proofErr w:type="gramEnd"/>
       <w:r>
         <w:rPr>
           <w:rFonts w:ascii="Consolas" w:hAnsi="Consolas" w:cs="Consolas"/>
@@ -5083,6 +5633,8 @@
         </w:rPr>
         <w:t xml:space="preserve">            </w:t>
       </w:r>
+      <w:proofErr w:type="spellStart"/>
+      <w:proofErr w:type="gramStart"/>
       <w:r>
         <w:rPr>
           <w:rFonts w:ascii="Consolas" w:hAnsi="Consolas" w:cs="Consolas"/>
@@ -5093,15 +5645,28 @@
         </w:rPr>
         <w:t>foreach</w:t>
       </w:r>
-      <w:r>
-        <w:rPr>
-          <w:rFonts w:ascii="Consolas" w:hAnsi="Consolas" w:cs="Consolas"/>
-          <w:color w:val="000000"/>
-          <w:sz w:val="19"/>
-          <w:szCs w:val="19"/>
-          <w:lang w:val="en-US"/>
-        </w:rPr>
-        <w:t xml:space="preserve"> (Point p </w:t>
+      <w:proofErr w:type="spellEnd"/>
+      <w:proofErr w:type="gramEnd"/>
+      <w:r>
+        <w:rPr>
+          <w:rFonts w:ascii="Consolas" w:hAnsi="Consolas" w:cs="Consolas"/>
+          <w:color w:val="000000"/>
+          <w:sz w:val="19"/>
+          <w:szCs w:val="19"/>
+          <w:lang w:val="en-US"/>
+        </w:rPr>
+        <w:t xml:space="preserve"> (Point </w:t>
+      </w:r>
+      <w:proofErr w:type="spellStart"/>
+      <w:r>
+        <w:rPr>
+          <w:rFonts w:ascii="Consolas" w:hAnsi="Consolas" w:cs="Consolas"/>
+          <w:color w:val="000000"/>
+          <w:sz w:val="19"/>
+          <w:szCs w:val="19"/>
+          <w:lang w:val="en-US"/>
+        </w:rPr>
+        <w:t xml:space="preserve">p </w:t>
       </w:r>
       <w:r>
         <w:rPr>
@@ -5113,15 +5678,38 @@
         </w:rPr>
         <w:t>in</w:t>
       </w:r>
-      <w:r>
-        <w:rPr>
-          <w:rFonts w:ascii="Consolas" w:hAnsi="Consolas" w:cs="Consolas"/>
-          <w:color w:val="000000"/>
-          <w:sz w:val="19"/>
-          <w:szCs w:val="19"/>
-          <w:lang w:val="en-US"/>
-        </w:rPr>
-        <w:t xml:space="preserve"> pList)</w:t>
+      <w:proofErr w:type="spellEnd"/>
+      <w:r>
+        <w:rPr>
+          <w:rFonts w:ascii="Consolas" w:hAnsi="Consolas" w:cs="Consolas"/>
+          <w:color w:val="000000"/>
+          <w:sz w:val="19"/>
+          <w:szCs w:val="19"/>
+          <w:lang w:val="en-US"/>
+        </w:rPr>
+        <w:t xml:space="preserve"> </w:t>
+      </w:r>
+      <w:proofErr w:type="spellStart"/>
+      <w:r>
+        <w:rPr>
+          <w:rFonts w:ascii="Consolas" w:hAnsi="Consolas" w:cs="Consolas"/>
+          <w:color w:val="000000"/>
+          <w:sz w:val="19"/>
+          <w:szCs w:val="19"/>
+          <w:lang w:val="en-US"/>
+        </w:rPr>
+        <w:t>pList</w:t>
+      </w:r>
+      <w:proofErr w:type="spellEnd"/>
+      <w:r>
+        <w:rPr>
+          <w:rFonts w:ascii="Consolas" w:hAnsi="Consolas" w:cs="Consolas"/>
+          <w:color w:val="000000"/>
+          <w:sz w:val="19"/>
+          <w:szCs w:val="19"/>
+          <w:lang w:val="en-US"/>
+        </w:rPr>
+        <w:t>)</w:t>
       </w:r>
     </w:p>
     <w:p>
@@ -5181,7 +5769,41 @@
           <w:szCs w:val="19"/>
           <w:lang w:val="en-US"/>
         </w:rPr>
-        <w:t xml:space="preserve">                p.Draw();                      </w:t>
+        <w:t xml:space="preserve">                </w:t>
+      </w:r>
+      <w:proofErr w:type="spellStart"/>
+      <w:proofErr w:type="gramStart"/>
+      <w:r>
+        <w:rPr>
+          <w:rFonts w:ascii="Consolas" w:hAnsi="Consolas" w:cs="Consolas"/>
+          <w:color w:val="000000"/>
+          <w:sz w:val="19"/>
+          <w:szCs w:val="19"/>
+          <w:lang w:val="en-US"/>
+        </w:rPr>
+        <w:t>p.Draw</w:t>
+      </w:r>
+      <w:proofErr w:type="spellEnd"/>
+      <w:r>
+        <w:rPr>
+          <w:rFonts w:ascii="Consolas" w:hAnsi="Consolas" w:cs="Consolas"/>
+          <w:color w:val="000000"/>
+          <w:sz w:val="19"/>
+          <w:szCs w:val="19"/>
+          <w:lang w:val="en-US"/>
+        </w:rPr>
+        <w:t>(</w:t>
+      </w:r>
+      <w:proofErr w:type="gramEnd"/>
+      <w:r>
+        <w:rPr>
+          <w:rFonts w:ascii="Consolas" w:hAnsi="Consolas" w:cs="Consolas"/>
+          <w:color w:val="000000"/>
+          <w:sz w:val="19"/>
+          <w:szCs w:val="19"/>
+          <w:lang w:val="en-US"/>
+        </w:rPr>
+        <w:t xml:space="preserve">);                      </w:t>
       </w:r>
     </w:p>
     <w:p>
@@ -5308,6 +5930,7 @@
         </w:rPr>
         <w:t xml:space="preserve">    </w:t>
       </w:r>
+      <w:proofErr w:type="gramStart"/>
       <w:r>
         <w:rPr>
           <w:rFonts w:ascii="Consolas" w:hAnsi="Consolas" w:cs="Consolas"/>
@@ -5318,6 +5941,7 @@
         </w:rPr>
         <w:t>class</w:t>
       </w:r>
+      <w:proofErr w:type="gramEnd"/>
       <w:r>
         <w:rPr>
           <w:rFonts w:ascii="Consolas" w:hAnsi="Consolas" w:cs="Consolas"/>
@@ -5328,6 +5952,7 @@
         </w:rPr>
         <w:t xml:space="preserve"> </w:t>
       </w:r>
+      <w:proofErr w:type="spellStart"/>
       <w:r>
         <w:rPr>
           <w:rFonts w:ascii="Consolas" w:hAnsi="Consolas" w:cs="Consolas"/>
@@ -5338,6 +5963,7 @@
         </w:rPr>
         <w:t>VerticalLine</w:t>
       </w:r>
+      <w:proofErr w:type="spellEnd"/>
       <w:r>
         <w:rPr>
           <w:rFonts w:ascii="Consolas" w:hAnsi="Consolas" w:cs="Consolas"/>
@@ -5398,6 +6024,7 @@
         </w:rPr>
         <w:t xml:space="preserve">        </w:t>
       </w:r>
+      <w:proofErr w:type="gramStart"/>
       <w:r>
         <w:rPr>
           <w:rFonts w:ascii="Consolas" w:hAnsi="Consolas" w:cs="Consolas"/>
@@ -5408,15 +6035,38 @@
         </w:rPr>
         <w:t>public</w:t>
       </w:r>
-      <w:r>
-        <w:rPr>
-          <w:rFonts w:ascii="Consolas" w:hAnsi="Consolas" w:cs="Consolas"/>
-          <w:color w:val="000000"/>
-          <w:sz w:val="19"/>
-          <w:szCs w:val="19"/>
-          <w:lang w:val="en-US"/>
-        </w:rPr>
-        <w:t xml:space="preserve"> VerticalLine(</w:t>
+      <w:proofErr w:type="gramEnd"/>
+      <w:r>
+        <w:rPr>
+          <w:rFonts w:ascii="Consolas" w:hAnsi="Consolas" w:cs="Consolas"/>
+          <w:color w:val="000000"/>
+          <w:sz w:val="19"/>
+          <w:szCs w:val="19"/>
+          <w:lang w:val="en-US"/>
+        </w:rPr>
+        <w:t xml:space="preserve"> </w:t>
+      </w:r>
+      <w:proofErr w:type="spellStart"/>
+      <w:r>
+        <w:rPr>
+          <w:rFonts w:ascii="Consolas" w:hAnsi="Consolas" w:cs="Consolas"/>
+          <w:color w:val="000000"/>
+          <w:sz w:val="19"/>
+          <w:szCs w:val="19"/>
+          <w:lang w:val="en-US"/>
+        </w:rPr>
+        <w:t>VerticalLine</w:t>
+      </w:r>
+      <w:proofErr w:type="spellEnd"/>
+      <w:r>
+        <w:rPr>
+          <w:rFonts w:ascii="Consolas" w:hAnsi="Consolas" w:cs="Consolas"/>
+          <w:color w:val="000000"/>
+          <w:sz w:val="19"/>
+          <w:szCs w:val="19"/>
+          <w:lang w:val="en-US"/>
+        </w:rPr>
+        <w:t>(</w:t>
       </w:r>
       <w:r>
         <w:rPr>
@@ -5436,7 +6086,29 @@
           <w:szCs w:val="19"/>
           <w:lang w:val="en-US"/>
         </w:rPr>
-        <w:t xml:space="preserve"> yUp, </w:t>
+        <w:t xml:space="preserve"> </w:t>
+      </w:r>
+      <w:proofErr w:type="spellStart"/>
+      <w:r>
+        <w:rPr>
+          <w:rFonts w:ascii="Consolas" w:hAnsi="Consolas" w:cs="Consolas"/>
+          <w:color w:val="000000"/>
+          <w:sz w:val="19"/>
+          <w:szCs w:val="19"/>
+          <w:lang w:val="en-US"/>
+        </w:rPr>
+        <w:t>yUp</w:t>
+      </w:r>
+      <w:proofErr w:type="spellEnd"/>
+      <w:r>
+        <w:rPr>
+          <w:rFonts w:ascii="Consolas" w:hAnsi="Consolas" w:cs="Consolas"/>
+          <w:color w:val="000000"/>
+          <w:sz w:val="19"/>
+          <w:szCs w:val="19"/>
+          <w:lang w:val="en-US"/>
+        </w:rPr>
+        <w:t xml:space="preserve">, </w:t>
       </w:r>
       <w:r>
         <w:rPr>
@@ -5456,7 +6128,29 @@
           <w:szCs w:val="19"/>
           <w:lang w:val="en-US"/>
         </w:rPr>
-        <w:t xml:space="preserve"> yDown, </w:t>
+        <w:t xml:space="preserve"> </w:t>
+      </w:r>
+      <w:proofErr w:type="spellStart"/>
+      <w:r>
+        <w:rPr>
+          <w:rFonts w:ascii="Consolas" w:hAnsi="Consolas" w:cs="Consolas"/>
+          <w:color w:val="000000"/>
+          <w:sz w:val="19"/>
+          <w:szCs w:val="19"/>
+          <w:lang w:val="en-US"/>
+        </w:rPr>
+        <w:t>yDown</w:t>
+      </w:r>
+      <w:proofErr w:type="spellEnd"/>
+      <w:r>
+        <w:rPr>
+          <w:rFonts w:ascii="Consolas" w:hAnsi="Consolas" w:cs="Consolas"/>
+          <w:color w:val="000000"/>
+          <w:sz w:val="19"/>
+          <w:szCs w:val="19"/>
+          <w:lang w:val="en-US"/>
+        </w:rPr>
+        <w:t xml:space="preserve">, </w:t>
       </w:r>
       <w:r>
         <w:rPr>
@@ -5496,7 +6190,29 @@
           <w:szCs w:val="19"/>
           <w:lang w:val="en-US"/>
         </w:rPr>
-        <w:t xml:space="preserve"> sym)</w:t>
+        <w:t xml:space="preserve"> </w:t>
+      </w:r>
+      <w:proofErr w:type="spellStart"/>
+      <w:r>
+        <w:rPr>
+          <w:rFonts w:ascii="Consolas" w:hAnsi="Consolas" w:cs="Consolas"/>
+          <w:color w:val="000000"/>
+          <w:sz w:val="19"/>
+          <w:szCs w:val="19"/>
+          <w:lang w:val="en-US"/>
+        </w:rPr>
+        <w:t>sym</w:t>
+      </w:r>
+      <w:proofErr w:type="spellEnd"/>
+      <w:r>
+        <w:rPr>
+          <w:rFonts w:ascii="Consolas" w:hAnsi="Consolas" w:cs="Consolas"/>
+          <w:color w:val="000000"/>
+          <w:sz w:val="19"/>
+          <w:szCs w:val="19"/>
+          <w:lang w:val="en-US"/>
+        </w:rPr>
+        <w:t>)</w:t>
       </w:r>
     </w:p>
     <w:p>
@@ -5546,7 +6262,31 @@
           <w:szCs w:val="19"/>
           <w:lang w:val="en-US"/>
         </w:rPr>
-        <w:t xml:space="preserve">            pList = </w:t>
+        <w:t xml:space="preserve">            </w:t>
+      </w:r>
+      <w:proofErr w:type="spellStart"/>
+      <w:proofErr w:type="gramStart"/>
+      <w:r>
+        <w:rPr>
+          <w:rFonts w:ascii="Consolas" w:hAnsi="Consolas" w:cs="Consolas"/>
+          <w:color w:val="000000"/>
+          <w:sz w:val="19"/>
+          <w:szCs w:val="19"/>
+          <w:lang w:val="en-US"/>
+        </w:rPr>
+        <w:t>pList</w:t>
+      </w:r>
+      <w:proofErr w:type="spellEnd"/>
+      <w:proofErr w:type="gramEnd"/>
+      <w:r>
+        <w:rPr>
+          <w:rFonts w:ascii="Consolas" w:hAnsi="Consolas" w:cs="Consolas"/>
+          <w:color w:val="000000"/>
+          <w:sz w:val="19"/>
+          <w:szCs w:val="19"/>
+          <w:lang w:val="en-US"/>
+        </w:rPr>
+        <w:t xml:space="preserve"> = </w:t>
       </w:r>
       <w:r>
         <w:rPr>
@@ -5593,6 +6333,7 @@
         </w:rPr>
         <w:t xml:space="preserve">            </w:t>
       </w:r>
+      <w:proofErr w:type="gramStart"/>
       <w:r>
         <w:rPr>
           <w:rFonts w:ascii="Consolas" w:hAnsi="Consolas" w:cs="Consolas"/>
@@ -5603,6 +6344,7 @@
         </w:rPr>
         <w:t>for</w:t>
       </w:r>
+      <w:proofErr w:type="gramEnd"/>
       <w:r>
         <w:rPr>
           <w:rFonts w:ascii="Consolas" w:hAnsi="Consolas" w:cs="Consolas"/>
@@ -5631,7 +6373,51 @@
           <w:szCs w:val="19"/>
           <w:lang w:val="en-US"/>
         </w:rPr>
-        <w:t xml:space="preserve"> y = yUp; y &lt;= yDown; y++)</w:t>
+        <w:t xml:space="preserve"> y = </w:t>
+      </w:r>
+      <w:proofErr w:type="spellStart"/>
+      <w:r>
+        <w:rPr>
+          <w:rFonts w:ascii="Consolas" w:hAnsi="Consolas" w:cs="Consolas"/>
+          <w:color w:val="000000"/>
+          <w:sz w:val="19"/>
+          <w:szCs w:val="19"/>
+          <w:lang w:val="en-US"/>
+        </w:rPr>
+        <w:t>yUp</w:t>
+      </w:r>
+      <w:proofErr w:type="spellEnd"/>
+      <w:r>
+        <w:rPr>
+          <w:rFonts w:ascii="Consolas" w:hAnsi="Consolas" w:cs="Consolas"/>
+          <w:color w:val="000000"/>
+          <w:sz w:val="19"/>
+          <w:szCs w:val="19"/>
+          <w:lang w:val="en-US"/>
+        </w:rPr>
+        <w:t xml:space="preserve">; y &lt;= </w:t>
+      </w:r>
+      <w:proofErr w:type="spellStart"/>
+      <w:r>
+        <w:rPr>
+          <w:rFonts w:ascii="Consolas" w:hAnsi="Consolas" w:cs="Consolas"/>
+          <w:color w:val="000000"/>
+          <w:sz w:val="19"/>
+          <w:szCs w:val="19"/>
+          <w:lang w:val="en-US"/>
+        </w:rPr>
+        <w:t>yDown</w:t>
+      </w:r>
+      <w:proofErr w:type="spellEnd"/>
+      <w:r>
+        <w:rPr>
+          <w:rFonts w:ascii="Consolas" w:hAnsi="Consolas" w:cs="Consolas"/>
+          <w:color w:val="000000"/>
+          <w:sz w:val="19"/>
+          <w:szCs w:val="19"/>
+          <w:lang w:val="en-US"/>
+        </w:rPr>
+        <w:t>; y++)</w:t>
       </w:r>
     </w:p>
     <w:p>
@@ -5701,7 +6487,29 @@
           <w:szCs w:val="19"/>
           <w:lang w:val="en-US"/>
         </w:rPr>
-        <w:t xml:space="preserve"> Point(x, y, sym);</w:t>
+        <w:t xml:space="preserve"> Point(x, y, </w:t>
+      </w:r>
+      <w:proofErr w:type="spellStart"/>
+      <w:r>
+        <w:rPr>
+          <w:rFonts w:ascii="Consolas" w:hAnsi="Consolas" w:cs="Consolas"/>
+          <w:color w:val="000000"/>
+          <w:sz w:val="19"/>
+          <w:szCs w:val="19"/>
+          <w:lang w:val="en-US"/>
+        </w:rPr>
+        <w:t>sym</w:t>
+      </w:r>
+      <w:proofErr w:type="spellEnd"/>
+      <w:r>
+        <w:rPr>
+          <w:rFonts w:ascii="Consolas" w:hAnsi="Consolas" w:cs="Consolas"/>
+          <w:color w:val="000000"/>
+          <w:sz w:val="19"/>
+          <w:szCs w:val="19"/>
+          <w:lang w:val="en-US"/>
+        </w:rPr>
+        <w:t>);</w:t>
       </w:r>
     </w:p>
     <w:p>
@@ -5726,7 +6534,41 @@
           <w:szCs w:val="19"/>
           <w:lang w:val="en-US"/>
         </w:rPr>
-        <w:t xml:space="preserve">                pList.Add(p);</w:t>
+        <w:t xml:space="preserve">                </w:t>
+      </w:r>
+      <w:proofErr w:type="spellStart"/>
+      <w:proofErr w:type="gramStart"/>
+      <w:r>
+        <w:rPr>
+          <w:rFonts w:ascii="Consolas" w:hAnsi="Consolas" w:cs="Consolas"/>
+          <w:color w:val="000000"/>
+          <w:sz w:val="19"/>
+          <w:szCs w:val="19"/>
+          <w:lang w:val="en-US"/>
+        </w:rPr>
+        <w:t>pList.Add</w:t>
+      </w:r>
+      <w:proofErr w:type="spellEnd"/>
+      <w:r>
+        <w:rPr>
+          <w:rFonts w:ascii="Consolas" w:hAnsi="Consolas" w:cs="Consolas"/>
+          <w:color w:val="000000"/>
+          <w:sz w:val="19"/>
+          <w:szCs w:val="19"/>
+          <w:lang w:val="en-US"/>
+        </w:rPr>
+        <w:t>(</w:t>
+      </w:r>
+      <w:proofErr w:type="gramEnd"/>
+      <w:r>
+        <w:rPr>
+          <w:rFonts w:ascii="Consolas" w:hAnsi="Consolas" w:cs="Consolas"/>
+          <w:color w:val="000000"/>
+          <w:sz w:val="19"/>
+          <w:szCs w:val="19"/>
+          <w:lang w:val="en-US"/>
+        </w:rPr>
+        <w:t>p);</w:t>
       </w:r>
     </w:p>
     <w:p>
@@ -5843,6 +6685,7 @@
         </w:rPr>
         <w:t xml:space="preserve">    </w:t>
       </w:r>
+      <w:proofErr w:type="gramStart"/>
       <w:r>
         <w:rPr>
           <w:rFonts w:ascii="Consolas" w:hAnsi="Consolas" w:cs="Consolas"/>
@@ -5853,6 +6696,7 @@
         </w:rPr>
         <w:t>class</w:t>
       </w:r>
+      <w:proofErr w:type="gramEnd"/>
       <w:r>
         <w:rPr>
           <w:rFonts w:ascii="Consolas" w:hAnsi="Consolas" w:cs="Consolas"/>
@@ -5863,6 +6707,7 @@
         </w:rPr>
         <w:t xml:space="preserve"> </w:t>
       </w:r>
+      <w:proofErr w:type="spellStart"/>
       <w:r>
         <w:rPr>
           <w:rFonts w:ascii="Consolas" w:hAnsi="Consolas" w:cs="Consolas"/>
@@ -5873,6 +6718,7 @@
         </w:rPr>
         <w:t>HorizontalLine</w:t>
       </w:r>
+      <w:proofErr w:type="spellEnd"/>
       <w:r>
         <w:rPr>
           <w:rFonts w:ascii="Consolas" w:hAnsi="Consolas" w:cs="Consolas"/>
@@ -5933,6 +6779,7 @@
         </w:rPr>
         <w:t xml:space="preserve">        </w:t>
       </w:r>
+      <w:proofErr w:type="gramStart"/>
       <w:r>
         <w:rPr>
           <w:rFonts w:ascii="Consolas" w:hAnsi="Consolas" w:cs="Consolas"/>
@@ -5943,15 +6790,38 @@
         </w:rPr>
         <w:t>public</w:t>
       </w:r>
-      <w:r>
-        <w:rPr>
-          <w:rFonts w:ascii="Consolas" w:hAnsi="Consolas" w:cs="Consolas"/>
-          <w:color w:val="000000"/>
-          <w:sz w:val="19"/>
-          <w:szCs w:val="19"/>
-          <w:lang w:val="en-US"/>
-        </w:rPr>
-        <w:t xml:space="preserve"> HorizontalLine(</w:t>
+      <w:proofErr w:type="gramEnd"/>
+      <w:r>
+        <w:rPr>
+          <w:rFonts w:ascii="Consolas" w:hAnsi="Consolas" w:cs="Consolas"/>
+          <w:color w:val="000000"/>
+          <w:sz w:val="19"/>
+          <w:szCs w:val="19"/>
+          <w:lang w:val="en-US"/>
+        </w:rPr>
+        <w:t xml:space="preserve"> </w:t>
+      </w:r>
+      <w:proofErr w:type="spellStart"/>
+      <w:r>
+        <w:rPr>
+          <w:rFonts w:ascii="Consolas" w:hAnsi="Consolas" w:cs="Consolas"/>
+          <w:color w:val="000000"/>
+          <w:sz w:val="19"/>
+          <w:szCs w:val="19"/>
+          <w:lang w:val="en-US"/>
+        </w:rPr>
+        <w:t>HorizontalLine</w:t>
+      </w:r>
+      <w:proofErr w:type="spellEnd"/>
+      <w:r>
+        <w:rPr>
+          <w:rFonts w:ascii="Consolas" w:hAnsi="Consolas" w:cs="Consolas"/>
+          <w:color w:val="000000"/>
+          <w:sz w:val="19"/>
+          <w:szCs w:val="19"/>
+          <w:lang w:val="en-US"/>
+        </w:rPr>
+        <w:t>(</w:t>
       </w:r>
       <w:r>
         <w:rPr>
@@ -5971,7 +6841,29 @@
           <w:szCs w:val="19"/>
           <w:lang w:val="en-US"/>
         </w:rPr>
-        <w:t xml:space="preserve"> xLeft, </w:t>
+        <w:t xml:space="preserve"> </w:t>
+      </w:r>
+      <w:proofErr w:type="spellStart"/>
+      <w:r>
+        <w:rPr>
+          <w:rFonts w:ascii="Consolas" w:hAnsi="Consolas" w:cs="Consolas"/>
+          <w:color w:val="000000"/>
+          <w:sz w:val="19"/>
+          <w:szCs w:val="19"/>
+          <w:lang w:val="en-US"/>
+        </w:rPr>
+        <w:t>xLeft</w:t>
+      </w:r>
+      <w:proofErr w:type="spellEnd"/>
+      <w:r>
+        <w:rPr>
+          <w:rFonts w:ascii="Consolas" w:hAnsi="Consolas" w:cs="Consolas"/>
+          <w:color w:val="000000"/>
+          <w:sz w:val="19"/>
+          <w:szCs w:val="19"/>
+          <w:lang w:val="en-US"/>
+        </w:rPr>
+        <w:t xml:space="preserve">, </w:t>
       </w:r>
       <w:r>
         <w:rPr>
@@ -5991,7 +6883,29 @@
           <w:szCs w:val="19"/>
           <w:lang w:val="en-US"/>
         </w:rPr>
-        <w:t xml:space="preserve"> xRight, </w:t>
+        <w:t xml:space="preserve"> </w:t>
+      </w:r>
+      <w:proofErr w:type="spellStart"/>
+      <w:r>
+        <w:rPr>
+          <w:rFonts w:ascii="Consolas" w:hAnsi="Consolas" w:cs="Consolas"/>
+          <w:color w:val="000000"/>
+          <w:sz w:val="19"/>
+          <w:szCs w:val="19"/>
+          <w:lang w:val="en-US"/>
+        </w:rPr>
+        <w:t>xRight</w:t>
+      </w:r>
+      <w:proofErr w:type="spellEnd"/>
+      <w:r>
+        <w:rPr>
+          <w:rFonts w:ascii="Consolas" w:hAnsi="Consolas" w:cs="Consolas"/>
+          <w:color w:val="000000"/>
+          <w:sz w:val="19"/>
+          <w:szCs w:val="19"/>
+          <w:lang w:val="en-US"/>
+        </w:rPr>
+        <w:t xml:space="preserve">, </w:t>
       </w:r>
       <w:r>
         <w:rPr>
@@ -6031,7 +6945,29 @@
           <w:szCs w:val="19"/>
           <w:lang w:val="en-US"/>
         </w:rPr>
-        <w:t xml:space="preserve"> sym)</w:t>
+        <w:t xml:space="preserve"> </w:t>
+      </w:r>
+      <w:proofErr w:type="spellStart"/>
+      <w:r>
+        <w:rPr>
+          <w:rFonts w:ascii="Consolas" w:hAnsi="Consolas" w:cs="Consolas"/>
+          <w:color w:val="000000"/>
+          <w:sz w:val="19"/>
+          <w:szCs w:val="19"/>
+          <w:lang w:val="en-US"/>
+        </w:rPr>
+        <w:t>sym</w:t>
+      </w:r>
+      <w:proofErr w:type="spellEnd"/>
+      <w:r>
+        <w:rPr>
+          <w:rFonts w:ascii="Consolas" w:hAnsi="Consolas" w:cs="Consolas"/>
+          <w:color w:val="000000"/>
+          <w:sz w:val="19"/>
+          <w:szCs w:val="19"/>
+          <w:lang w:val="en-US"/>
+        </w:rPr>
+        <w:t>)</w:t>
       </w:r>
     </w:p>
     <w:p>
@@ -6045,6 +6981,7 @@
           <w:color w:val="000000"/>
           <w:sz w:val="19"/>
           <w:szCs w:val="19"/>
+          <w:lang w:val="en-US"/>
         </w:rPr>
       </w:pPr>
       <w:r>
@@ -6063,6 +7000,7 @@
           <w:color w:val="000000"/>
           <w:sz w:val="19"/>
           <w:szCs w:val="19"/>
+          <w:lang w:val="en-US"/>
         </w:rPr>
         <w:t>{</w:t>
       </w:r>
@@ -6087,18 +7025,33 @@
           <w:color w:val="000000"/>
           <w:sz w:val="19"/>
           <w:szCs w:val="19"/>
+          <w:lang w:val="en-US"/>
         </w:rPr>
         <w:t xml:space="preserve">            </w:t>
       </w:r>
-      <w:r>
-        <w:rPr>
-          <w:rFonts w:ascii="Consolas" w:hAnsi="Consolas" w:cs="Consolas"/>
-          <w:color w:val="000000"/>
-          <w:sz w:val="19"/>
-          <w:szCs w:val="19"/>
-          <w:lang w:val="en-US"/>
-        </w:rPr>
-        <w:t xml:space="preserve">pList = </w:t>
+      <w:proofErr w:type="spellStart"/>
+      <w:proofErr w:type="gramStart"/>
+      <w:r>
+        <w:rPr>
+          <w:rFonts w:ascii="Consolas" w:hAnsi="Consolas" w:cs="Consolas"/>
+          <w:color w:val="000000"/>
+          <w:sz w:val="19"/>
+          <w:szCs w:val="19"/>
+          <w:lang w:val="en-US"/>
+        </w:rPr>
+        <w:t>pList</w:t>
+      </w:r>
+      <w:proofErr w:type="spellEnd"/>
+      <w:proofErr w:type="gramEnd"/>
+      <w:r>
+        <w:rPr>
+          <w:rFonts w:ascii="Consolas" w:hAnsi="Consolas" w:cs="Consolas"/>
+          <w:color w:val="000000"/>
+          <w:sz w:val="19"/>
+          <w:szCs w:val="19"/>
+          <w:lang w:val="en-US"/>
+        </w:rPr>
+        <w:t xml:space="preserve"> = </w:t>
       </w:r>
       <w:r>
         <w:rPr>
@@ -6145,6 +7098,7 @@
         </w:rPr>
         <w:t xml:space="preserve">            </w:t>
       </w:r>
+      <w:proofErr w:type="gramStart"/>
       <w:r>
         <w:rPr>
           <w:rFonts w:ascii="Consolas" w:hAnsi="Consolas" w:cs="Consolas"/>
@@ -6155,6 +7109,7 @@
         </w:rPr>
         <w:t>for</w:t>
       </w:r>
+      <w:proofErr w:type="gramEnd"/>
       <w:r>
         <w:rPr>
           <w:rFonts w:ascii="Consolas" w:hAnsi="Consolas" w:cs="Consolas"/>
@@ -6183,7 +7138,51 @@
           <w:szCs w:val="19"/>
           <w:lang w:val="en-US"/>
         </w:rPr>
-        <w:t xml:space="preserve"> x = xLeft; x &lt;= xRight; x++)</w:t>
+        <w:t xml:space="preserve"> x = </w:t>
+      </w:r>
+      <w:proofErr w:type="spellStart"/>
+      <w:r>
+        <w:rPr>
+          <w:rFonts w:ascii="Consolas" w:hAnsi="Consolas" w:cs="Consolas"/>
+          <w:color w:val="000000"/>
+          <w:sz w:val="19"/>
+          <w:szCs w:val="19"/>
+          <w:lang w:val="en-US"/>
+        </w:rPr>
+        <w:t>xLeft</w:t>
+      </w:r>
+      <w:proofErr w:type="spellEnd"/>
+      <w:r>
+        <w:rPr>
+          <w:rFonts w:ascii="Consolas" w:hAnsi="Consolas" w:cs="Consolas"/>
+          <w:color w:val="000000"/>
+          <w:sz w:val="19"/>
+          <w:szCs w:val="19"/>
+          <w:lang w:val="en-US"/>
+        </w:rPr>
+        <w:t xml:space="preserve">; x &lt;= </w:t>
+      </w:r>
+      <w:proofErr w:type="spellStart"/>
+      <w:r>
+        <w:rPr>
+          <w:rFonts w:ascii="Consolas" w:hAnsi="Consolas" w:cs="Consolas"/>
+          <w:color w:val="000000"/>
+          <w:sz w:val="19"/>
+          <w:szCs w:val="19"/>
+          <w:lang w:val="en-US"/>
+        </w:rPr>
+        <w:t>xRight</w:t>
+      </w:r>
+      <w:proofErr w:type="spellEnd"/>
+      <w:r>
+        <w:rPr>
+          <w:rFonts w:ascii="Consolas" w:hAnsi="Consolas" w:cs="Consolas"/>
+          <w:color w:val="000000"/>
+          <w:sz w:val="19"/>
+          <w:szCs w:val="19"/>
+          <w:lang w:val="en-US"/>
+        </w:rPr>
+        <w:t>; x++)</w:t>
       </w:r>
     </w:p>
     <w:p>
@@ -6253,7 +7252,29 @@
           <w:szCs w:val="19"/>
           <w:lang w:val="en-US"/>
         </w:rPr>
-        <w:t xml:space="preserve"> Point(x, y, sym);</w:t>
+        <w:t xml:space="preserve"> Point(x, y, </w:t>
+      </w:r>
+      <w:proofErr w:type="spellStart"/>
+      <w:r>
+        <w:rPr>
+          <w:rFonts w:ascii="Consolas" w:hAnsi="Consolas" w:cs="Consolas"/>
+          <w:color w:val="000000"/>
+          <w:sz w:val="19"/>
+          <w:szCs w:val="19"/>
+          <w:lang w:val="en-US"/>
+        </w:rPr>
+        <w:t>sym</w:t>
+      </w:r>
+      <w:proofErr w:type="spellEnd"/>
+      <w:r>
+        <w:rPr>
+          <w:rFonts w:ascii="Consolas" w:hAnsi="Consolas" w:cs="Consolas"/>
+          <w:color w:val="000000"/>
+          <w:sz w:val="19"/>
+          <w:szCs w:val="19"/>
+          <w:lang w:val="en-US"/>
+        </w:rPr>
+        <w:t>);</w:t>
       </w:r>
     </w:p>
     <w:p>
@@ -6278,7 +7299,41 @@
           <w:szCs w:val="19"/>
           <w:lang w:val="en-US"/>
         </w:rPr>
-        <w:t xml:space="preserve">                pList.Add(p);</w:t>
+        <w:t xml:space="preserve">                </w:t>
+      </w:r>
+      <w:proofErr w:type="spellStart"/>
+      <w:proofErr w:type="gramStart"/>
+      <w:r>
+        <w:rPr>
+          <w:rFonts w:ascii="Consolas" w:hAnsi="Consolas" w:cs="Consolas"/>
+          <w:color w:val="000000"/>
+          <w:sz w:val="19"/>
+          <w:szCs w:val="19"/>
+          <w:lang w:val="en-US"/>
+        </w:rPr>
+        <w:t>pList.Add</w:t>
+      </w:r>
+      <w:proofErr w:type="spellEnd"/>
+      <w:r>
+        <w:rPr>
+          <w:rFonts w:ascii="Consolas" w:hAnsi="Consolas" w:cs="Consolas"/>
+          <w:color w:val="000000"/>
+          <w:sz w:val="19"/>
+          <w:szCs w:val="19"/>
+          <w:lang w:val="en-US"/>
+        </w:rPr>
+        <w:t>(</w:t>
+      </w:r>
+      <w:proofErr w:type="gramEnd"/>
+      <w:r>
+        <w:rPr>
+          <w:rFonts w:ascii="Consolas" w:hAnsi="Consolas" w:cs="Consolas"/>
+          <w:color w:val="000000"/>
+          <w:sz w:val="19"/>
+          <w:szCs w:val="19"/>
+          <w:lang w:val="en-US"/>
+        </w:rPr>
+        <w:t>p);</w:t>
       </w:r>
     </w:p>
     <w:p>
@@ -6425,6 +7480,7 @@
         </w:rPr>
         <w:t xml:space="preserve">    </w:t>
       </w:r>
+      <w:proofErr w:type="gramStart"/>
       <w:r>
         <w:rPr>
           <w:rFonts w:ascii="Consolas" w:hAnsi="Consolas" w:cs="Consolas"/>
@@ -6435,6 +7491,7 @@
         </w:rPr>
         <w:t>class</w:t>
       </w:r>
+      <w:proofErr w:type="gramEnd"/>
       <w:r>
         <w:rPr>
           <w:rFonts w:ascii="Consolas" w:hAnsi="Consolas" w:cs="Consolas"/>
@@ -6506,6 +7563,7 @@
         </w:rPr>
         <w:t xml:space="preserve">        </w:t>
       </w:r>
+      <w:proofErr w:type="gramStart"/>
       <w:r>
         <w:rPr>
           <w:rFonts w:ascii="Consolas" w:hAnsi="Consolas" w:cs="Consolas"/>
@@ -6516,6 +7574,7 @@
         </w:rPr>
         <w:t>static</w:t>
       </w:r>
+      <w:proofErr w:type="gramEnd"/>
       <w:r>
         <w:rPr>
           <w:rFonts w:ascii="Consolas" w:hAnsi="Consolas" w:cs="Consolas"/>
@@ -6564,7 +7623,29 @@
           <w:szCs w:val="19"/>
           <w:lang w:val="en-US"/>
         </w:rPr>
-        <w:t>[] args)</w:t>
+        <w:t xml:space="preserve">[] </w:t>
+      </w:r>
+      <w:proofErr w:type="spellStart"/>
+      <w:r>
+        <w:rPr>
+          <w:rFonts w:ascii="Consolas" w:hAnsi="Consolas" w:cs="Consolas"/>
+          <w:color w:val="000000"/>
+          <w:sz w:val="19"/>
+          <w:szCs w:val="19"/>
+          <w:lang w:val="en-US"/>
+        </w:rPr>
+        <w:t>args</w:t>
+      </w:r>
+      <w:proofErr w:type="spellEnd"/>
+      <w:r>
+        <w:rPr>
+          <w:rFonts w:ascii="Consolas" w:hAnsi="Consolas" w:cs="Consolas"/>
+          <w:color w:val="000000"/>
+          <w:sz w:val="19"/>
+          <w:szCs w:val="19"/>
+          <w:lang w:val="en-US"/>
+        </w:rPr>
+        <w:t>)</w:t>
       </w:r>
     </w:p>
     <w:p>
@@ -6614,7 +7695,29 @@
           <w:szCs w:val="19"/>
           <w:lang w:val="en-US"/>
         </w:rPr>
-        <w:t xml:space="preserve">            VerticalLine v1 = </w:t>
+        <w:t xml:space="preserve">            </w:t>
+      </w:r>
+      <w:proofErr w:type="spellStart"/>
+      <w:r>
+        <w:rPr>
+          <w:rFonts w:ascii="Consolas" w:hAnsi="Consolas" w:cs="Consolas"/>
+          <w:color w:val="000000"/>
+          <w:sz w:val="19"/>
+          <w:szCs w:val="19"/>
+          <w:lang w:val="en-US"/>
+        </w:rPr>
+        <w:t>VerticalLine</w:t>
+      </w:r>
+      <w:proofErr w:type="spellEnd"/>
+      <w:r>
+        <w:rPr>
+          <w:rFonts w:ascii="Consolas" w:hAnsi="Consolas" w:cs="Consolas"/>
+          <w:color w:val="000000"/>
+          <w:sz w:val="19"/>
+          <w:szCs w:val="19"/>
+          <w:lang w:val="en-US"/>
+        </w:rPr>
+        <w:t xml:space="preserve"> v1 = </w:t>
       </w:r>
       <w:r>
         <w:rPr>
@@ -6634,7 +7737,41 @@
           <w:szCs w:val="19"/>
           <w:lang w:val="en-US"/>
         </w:rPr>
-        <w:t xml:space="preserve"> VerticalLine(3, 4, 1, </w:t>
+        <w:t xml:space="preserve"> </w:t>
+      </w:r>
+      <w:proofErr w:type="spellStart"/>
+      <w:proofErr w:type="gramStart"/>
+      <w:r>
+        <w:rPr>
+          <w:rFonts w:ascii="Consolas" w:hAnsi="Consolas" w:cs="Consolas"/>
+          <w:color w:val="000000"/>
+          <w:sz w:val="19"/>
+          <w:szCs w:val="19"/>
+          <w:lang w:val="en-US"/>
+        </w:rPr>
+        <w:t>VerticalLine</w:t>
+      </w:r>
+      <w:proofErr w:type="spellEnd"/>
+      <w:r>
+        <w:rPr>
+          <w:rFonts w:ascii="Consolas" w:hAnsi="Consolas" w:cs="Consolas"/>
+          <w:color w:val="000000"/>
+          <w:sz w:val="19"/>
+          <w:szCs w:val="19"/>
+          <w:lang w:val="en-US"/>
+        </w:rPr>
+        <w:t>(</w:t>
+      </w:r>
+      <w:proofErr w:type="gramEnd"/>
+      <w:r>
+        <w:rPr>
+          <w:rFonts w:ascii="Consolas" w:hAnsi="Consolas" w:cs="Consolas"/>
+          <w:color w:val="000000"/>
+          <w:sz w:val="19"/>
+          <w:szCs w:val="19"/>
+          <w:lang w:val="en-US"/>
+        </w:rPr>
+        <w:t xml:space="preserve">3, 4, 1, </w:t>
       </w:r>
       <w:r>
         <w:rPr>
@@ -6679,7 +7816,29 @@
           <w:szCs w:val="19"/>
           <w:lang w:val="en-US"/>
         </w:rPr>
-        <w:t xml:space="preserve">            v1.Draw();                                                  </w:t>
+        <w:t xml:space="preserve">            </w:t>
+      </w:r>
+      <w:proofErr w:type="gramStart"/>
+      <w:r>
+        <w:rPr>
+          <w:rFonts w:ascii="Consolas" w:hAnsi="Consolas" w:cs="Consolas"/>
+          <w:color w:val="000000"/>
+          <w:sz w:val="19"/>
+          <w:szCs w:val="19"/>
+          <w:lang w:val="en-US"/>
+        </w:rPr>
+        <w:t>v1.Draw(</w:t>
+      </w:r>
+      <w:proofErr w:type="gramEnd"/>
+      <w:r>
+        <w:rPr>
+          <w:rFonts w:ascii="Consolas" w:hAnsi="Consolas" w:cs="Consolas"/>
+          <w:color w:val="000000"/>
+          <w:sz w:val="19"/>
+          <w:szCs w:val="19"/>
+          <w:lang w:val="en-US"/>
+        </w:rPr>
+        <w:t xml:space="preserve">);                                                  </w:t>
       </w:r>
     </w:p>
     <w:p>
@@ -6704,7 +7863,29 @@
           <w:szCs w:val="19"/>
           <w:lang w:val="en-US"/>
         </w:rPr>
-        <w:t xml:space="preserve">            HorizontalLine h1 = </w:t>
+        <w:t xml:space="preserve">            </w:t>
+      </w:r>
+      <w:proofErr w:type="spellStart"/>
+      <w:r>
+        <w:rPr>
+          <w:rFonts w:ascii="Consolas" w:hAnsi="Consolas" w:cs="Consolas"/>
+          <w:color w:val="000000"/>
+          <w:sz w:val="19"/>
+          <w:szCs w:val="19"/>
+          <w:lang w:val="en-US"/>
+        </w:rPr>
+        <w:t>HorizontalLine</w:t>
+      </w:r>
+      <w:proofErr w:type="spellEnd"/>
+      <w:r>
+        <w:rPr>
+          <w:rFonts w:ascii="Consolas" w:hAnsi="Consolas" w:cs="Consolas"/>
+          <w:color w:val="000000"/>
+          <w:sz w:val="19"/>
+          <w:szCs w:val="19"/>
+          <w:lang w:val="en-US"/>
+        </w:rPr>
+        <w:t xml:space="preserve"> h1 = </w:t>
       </w:r>
       <w:r>
         <w:rPr>
@@ -6724,7 +7905,41 @@
           <w:szCs w:val="19"/>
           <w:lang w:val="en-US"/>
         </w:rPr>
-        <w:t xml:space="preserve"> HorizontalLine(1, 10, 2, </w:t>
+        <w:t xml:space="preserve"> </w:t>
+      </w:r>
+      <w:proofErr w:type="spellStart"/>
+      <w:proofErr w:type="gramStart"/>
+      <w:r>
+        <w:rPr>
+          <w:rFonts w:ascii="Consolas" w:hAnsi="Consolas" w:cs="Consolas"/>
+          <w:color w:val="000000"/>
+          <w:sz w:val="19"/>
+          <w:szCs w:val="19"/>
+          <w:lang w:val="en-US"/>
+        </w:rPr>
+        <w:t>HorizontalLine</w:t>
+      </w:r>
+      <w:proofErr w:type="spellEnd"/>
+      <w:r>
+        <w:rPr>
+          <w:rFonts w:ascii="Consolas" w:hAnsi="Consolas" w:cs="Consolas"/>
+          <w:color w:val="000000"/>
+          <w:sz w:val="19"/>
+          <w:szCs w:val="19"/>
+          <w:lang w:val="en-US"/>
+        </w:rPr>
+        <w:t>(</w:t>
+      </w:r>
+      <w:proofErr w:type="gramEnd"/>
+      <w:r>
+        <w:rPr>
+          <w:rFonts w:ascii="Consolas" w:hAnsi="Consolas" w:cs="Consolas"/>
+          <w:color w:val="000000"/>
+          <w:sz w:val="19"/>
+          <w:szCs w:val="19"/>
+          <w:lang w:val="en-US"/>
+        </w:rPr>
+        <w:t xml:space="preserve">1, 10, 2, </w:t>
       </w:r>
       <w:r>
         <w:rPr>
@@ -6769,7 +7984,29 @@
           <w:szCs w:val="19"/>
           <w:lang w:val="en-US"/>
         </w:rPr>
-        <w:t xml:space="preserve">            h1.Draw();</w:t>
+        <w:t xml:space="preserve">            </w:t>
+      </w:r>
+      <w:proofErr w:type="gramStart"/>
+      <w:r>
+        <w:rPr>
+          <w:rFonts w:ascii="Consolas" w:hAnsi="Consolas" w:cs="Consolas"/>
+          <w:color w:val="000000"/>
+          <w:sz w:val="19"/>
+          <w:szCs w:val="19"/>
+          <w:lang w:val="en-US"/>
+        </w:rPr>
+        <w:t>h1.Draw(</w:t>
+      </w:r>
+      <w:proofErr w:type="gramEnd"/>
+      <w:r>
+        <w:rPr>
+          <w:rFonts w:ascii="Consolas" w:hAnsi="Consolas" w:cs="Consolas"/>
+          <w:color w:val="000000"/>
+          <w:sz w:val="19"/>
+          <w:szCs w:val="19"/>
+          <w:lang w:val="en-US"/>
+        </w:rPr>
+        <w:t>);</w:t>
       </w:r>
     </w:p>
     <w:p>
@@ -6804,7 +8041,63 @@
           <w:szCs w:val="19"/>
           <w:lang w:val="en-US"/>
         </w:rPr>
-        <w:t>//VerticalLine v1 = new VerticalLine(3, 4, 1, '*');</w:t>
+        <w:t>//</w:t>
+      </w:r>
+      <w:proofErr w:type="spellStart"/>
+      <w:r>
+        <w:rPr>
+          <w:rFonts w:ascii="Consolas" w:hAnsi="Consolas" w:cs="Consolas"/>
+          <w:color w:val="008000"/>
+          <w:sz w:val="19"/>
+          <w:szCs w:val="19"/>
+          <w:lang w:val="en-US"/>
+        </w:rPr>
+        <w:t>VerticalLine</w:t>
+      </w:r>
+      <w:proofErr w:type="spellEnd"/>
+      <w:r>
+        <w:rPr>
+          <w:rFonts w:ascii="Consolas" w:hAnsi="Consolas" w:cs="Consolas"/>
+          <w:color w:val="008000"/>
+          <w:sz w:val="19"/>
+          <w:szCs w:val="19"/>
+          <w:lang w:val="en-US"/>
+        </w:rPr>
+        <w:t xml:space="preserve"> v1 = new </w:t>
+      </w:r>
+      <w:proofErr w:type="spellStart"/>
+      <w:proofErr w:type="gramStart"/>
+      <w:r>
+        <w:rPr>
+          <w:rFonts w:ascii="Consolas" w:hAnsi="Consolas" w:cs="Consolas"/>
+          <w:color w:val="008000"/>
+          <w:sz w:val="19"/>
+          <w:szCs w:val="19"/>
+          <w:lang w:val="en-US"/>
+        </w:rPr>
+        <w:t>VerticalLine</w:t>
+      </w:r>
+      <w:proofErr w:type="spellEnd"/>
+      <w:r>
+        <w:rPr>
+          <w:rFonts w:ascii="Consolas" w:hAnsi="Consolas" w:cs="Consolas"/>
+          <w:color w:val="008000"/>
+          <w:sz w:val="19"/>
+          <w:szCs w:val="19"/>
+          <w:lang w:val="en-US"/>
+        </w:rPr>
+        <w:t>(</w:t>
+      </w:r>
+      <w:proofErr w:type="gramEnd"/>
+      <w:r>
+        <w:rPr>
+          <w:rFonts w:ascii="Consolas" w:hAnsi="Consolas" w:cs="Consolas"/>
+          <w:color w:val="008000"/>
+          <w:sz w:val="19"/>
+          <w:szCs w:val="19"/>
+          <w:lang w:val="en-US"/>
+        </w:rPr>
+        <w:t>3, 4, 1, '*');</w:t>
       </w:r>
     </w:p>
     <w:p>
@@ -6839,7 +8132,29 @@
           <w:szCs w:val="19"/>
           <w:lang w:val="en-US"/>
         </w:rPr>
-        <w:t>//v1.Draw();</w:t>
+        <w:t>//</w:t>
+      </w:r>
+      <w:proofErr w:type="gramStart"/>
+      <w:r>
+        <w:rPr>
+          <w:rFonts w:ascii="Consolas" w:hAnsi="Consolas" w:cs="Consolas"/>
+          <w:color w:val="008000"/>
+          <w:sz w:val="19"/>
+          <w:szCs w:val="19"/>
+          <w:lang w:val="en-US"/>
+        </w:rPr>
+        <w:t>v1.Draw(</w:t>
+      </w:r>
+      <w:proofErr w:type="gramEnd"/>
+      <w:r>
+        <w:rPr>
+          <w:rFonts w:ascii="Consolas" w:hAnsi="Consolas" w:cs="Consolas"/>
+          <w:color w:val="008000"/>
+          <w:sz w:val="19"/>
+          <w:szCs w:val="19"/>
+          <w:lang w:val="en-US"/>
+        </w:rPr>
+        <w:t>);</w:t>
       </w:r>
     </w:p>
     <w:p>
@@ -6864,7 +8179,29 @@
           <w:szCs w:val="19"/>
           <w:lang w:val="en-US"/>
         </w:rPr>
-        <w:t xml:space="preserve">            VerticalLine v2 = </w:t>
+        <w:t xml:space="preserve">            </w:t>
+      </w:r>
+      <w:proofErr w:type="spellStart"/>
+      <w:r>
+        <w:rPr>
+          <w:rFonts w:ascii="Consolas" w:hAnsi="Consolas" w:cs="Consolas"/>
+          <w:color w:val="000000"/>
+          <w:sz w:val="19"/>
+          <w:szCs w:val="19"/>
+          <w:lang w:val="en-US"/>
+        </w:rPr>
+        <w:t>VerticalLine</w:t>
+      </w:r>
+      <w:proofErr w:type="spellEnd"/>
+      <w:r>
+        <w:rPr>
+          <w:rFonts w:ascii="Consolas" w:hAnsi="Consolas" w:cs="Consolas"/>
+          <w:color w:val="000000"/>
+          <w:sz w:val="19"/>
+          <w:szCs w:val="19"/>
+          <w:lang w:val="en-US"/>
+        </w:rPr>
+        <w:t xml:space="preserve"> v2 = </w:t>
       </w:r>
       <w:r>
         <w:rPr>
@@ -6884,7 +8221,41 @@
           <w:szCs w:val="19"/>
           <w:lang w:val="en-US"/>
         </w:rPr>
-        <w:t xml:space="preserve"> VerticalLine(3, 4, 10, </w:t>
+        <w:t xml:space="preserve"> </w:t>
+      </w:r>
+      <w:proofErr w:type="spellStart"/>
+      <w:proofErr w:type="gramStart"/>
+      <w:r>
+        <w:rPr>
+          <w:rFonts w:ascii="Consolas" w:hAnsi="Consolas" w:cs="Consolas"/>
+          <w:color w:val="000000"/>
+          <w:sz w:val="19"/>
+          <w:szCs w:val="19"/>
+          <w:lang w:val="en-US"/>
+        </w:rPr>
+        <w:t>VerticalLine</w:t>
+      </w:r>
+      <w:proofErr w:type="spellEnd"/>
+      <w:r>
+        <w:rPr>
+          <w:rFonts w:ascii="Consolas" w:hAnsi="Consolas" w:cs="Consolas"/>
+          <w:color w:val="000000"/>
+          <w:sz w:val="19"/>
+          <w:szCs w:val="19"/>
+          <w:lang w:val="en-US"/>
+        </w:rPr>
+        <w:t>(</w:t>
+      </w:r>
+      <w:proofErr w:type="gramEnd"/>
+      <w:r>
+        <w:rPr>
+          <w:rFonts w:ascii="Consolas" w:hAnsi="Consolas" w:cs="Consolas"/>
+          <w:color w:val="000000"/>
+          <w:sz w:val="19"/>
+          <w:szCs w:val="19"/>
+          <w:lang w:val="en-US"/>
+        </w:rPr>
+        <w:t xml:space="preserve">3, 4, 10, </w:t>
       </w:r>
       <w:r>
         <w:rPr>
@@ -6929,7 +8300,29 @@
           <w:szCs w:val="19"/>
           <w:lang w:val="en-US"/>
         </w:rPr>
-        <w:t xml:space="preserve">            v2.Draw();</w:t>
+        <w:t xml:space="preserve">            </w:t>
+      </w:r>
+      <w:proofErr w:type="gramStart"/>
+      <w:r>
+        <w:rPr>
+          <w:rFonts w:ascii="Consolas" w:hAnsi="Consolas" w:cs="Consolas"/>
+          <w:color w:val="000000"/>
+          <w:sz w:val="19"/>
+          <w:szCs w:val="19"/>
+          <w:lang w:val="en-US"/>
+        </w:rPr>
+        <w:t>v2.Draw(</w:t>
+      </w:r>
+      <w:proofErr w:type="gramEnd"/>
+      <w:r>
+        <w:rPr>
+          <w:rFonts w:ascii="Consolas" w:hAnsi="Consolas" w:cs="Consolas"/>
+          <w:color w:val="000000"/>
+          <w:sz w:val="19"/>
+          <w:szCs w:val="19"/>
+          <w:lang w:val="en-US"/>
+        </w:rPr>
+        <w:t>);</w:t>
       </w:r>
     </w:p>
     <w:p>
@@ -6954,7 +8347,29 @@
           <w:szCs w:val="19"/>
           <w:lang w:val="en-US"/>
         </w:rPr>
-        <w:t xml:space="preserve">            HorizontalLine h2 = </w:t>
+        <w:t xml:space="preserve">            </w:t>
+      </w:r>
+      <w:proofErr w:type="spellStart"/>
+      <w:r>
+        <w:rPr>
+          <w:rFonts w:ascii="Consolas" w:hAnsi="Consolas" w:cs="Consolas"/>
+          <w:color w:val="000000"/>
+          <w:sz w:val="19"/>
+          <w:szCs w:val="19"/>
+          <w:lang w:val="en-US"/>
+        </w:rPr>
+        <w:t>HorizontalLine</w:t>
+      </w:r>
+      <w:proofErr w:type="spellEnd"/>
+      <w:r>
+        <w:rPr>
+          <w:rFonts w:ascii="Consolas" w:hAnsi="Consolas" w:cs="Consolas"/>
+          <w:color w:val="000000"/>
+          <w:sz w:val="19"/>
+          <w:szCs w:val="19"/>
+          <w:lang w:val="en-US"/>
+        </w:rPr>
+        <w:t xml:space="preserve"> h2 = </w:t>
       </w:r>
       <w:r>
         <w:rPr>
@@ -6974,7 +8389,41 @@
           <w:szCs w:val="19"/>
           <w:lang w:val="en-US"/>
         </w:rPr>
-        <w:t xml:space="preserve"> HorizontalLine(1, 10, 5, </w:t>
+        <w:t xml:space="preserve"> </w:t>
+      </w:r>
+      <w:proofErr w:type="spellStart"/>
+      <w:proofErr w:type="gramStart"/>
+      <w:r>
+        <w:rPr>
+          <w:rFonts w:ascii="Consolas" w:hAnsi="Consolas" w:cs="Consolas"/>
+          <w:color w:val="000000"/>
+          <w:sz w:val="19"/>
+          <w:szCs w:val="19"/>
+          <w:lang w:val="en-US"/>
+        </w:rPr>
+        <w:t>HorizontalLine</w:t>
+      </w:r>
+      <w:proofErr w:type="spellEnd"/>
+      <w:r>
+        <w:rPr>
+          <w:rFonts w:ascii="Consolas" w:hAnsi="Consolas" w:cs="Consolas"/>
+          <w:color w:val="000000"/>
+          <w:sz w:val="19"/>
+          <w:szCs w:val="19"/>
+          <w:lang w:val="en-US"/>
+        </w:rPr>
+        <w:t>(</w:t>
+      </w:r>
+      <w:proofErr w:type="gramEnd"/>
+      <w:r>
+        <w:rPr>
+          <w:rFonts w:ascii="Consolas" w:hAnsi="Consolas" w:cs="Consolas"/>
+          <w:color w:val="000000"/>
+          <w:sz w:val="19"/>
+          <w:szCs w:val="19"/>
+          <w:lang w:val="en-US"/>
+        </w:rPr>
+        <w:t xml:space="preserve">1, 10, 5, </w:t>
       </w:r>
       <w:r>
         <w:rPr>
@@ -7021,15 +8470,27 @@
         </w:rPr>
         <w:t xml:space="preserve">            </w:t>
       </w:r>
-      <w:r>
-        <w:rPr>
-          <w:rFonts w:ascii="Consolas" w:hAnsi="Consolas" w:cs="Consolas"/>
-          <w:color w:val="000000"/>
-          <w:sz w:val="19"/>
-          <w:szCs w:val="19"/>
-          <w:lang w:val="en-US"/>
-        </w:rPr>
-        <w:t>h2.Draw();</w:t>
+      <w:proofErr w:type="gramStart"/>
+      <w:r>
+        <w:rPr>
+          <w:rFonts w:ascii="Consolas" w:hAnsi="Consolas" w:cs="Consolas"/>
+          <w:color w:val="000000"/>
+          <w:sz w:val="19"/>
+          <w:szCs w:val="19"/>
+          <w:lang w:val="en-US"/>
+        </w:rPr>
+        <w:t>h2.Draw(</w:t>
+      </w:r>
+      <w:proofErr w:type="gramEnd"/>
+      <w:r>
+        <w:rPr>
+          <w:rFonts w:ascii="Consolas" w:hAnsi="Consolas" w:cs="Consolas"/>
+          <w:color w:val="000000"/>
+          <w:sz w:val="19"/>
+          <w:szCs w:val="19"/>
+          <w:lang w:val="en-US"/>
+        </w:rPr>
+        <w:t>);</w:t>
       </w:r>
     </w:p>
     <w:p>
@@ -7069,7 +8530,29 @@
           <w:szCs w:val="19"/>
           <w:lang w:val="en-US"/>
         </w:rPr>
-        <w:t xml:space="preserve">            Console.ReadKey();</w:t>
+        <w:t xml:space="preserve">            </w:t>
+      </w:r>
+      <w:proofErr w:type="gramStart"/>
+      <w:r>
+        <w:rPr>
+          <w:rFonts w:ascii="Consolas" w:hAnsi="Consolas" w:cs="Consolas"/>
+          <w:color w:val="000000"/>
+          <w:sz w:val="19"/>
+          <w:szCs w:val="19"/>
+          <w:lang w:val="en-US"/>
+        </w:rPr>
+        <w:t>Console.ReadKey(</w:t>
+      </w:r>
+      <w:proofErr w:type="gramEnd"/>
+      <w:r>
+        <w:rPr>
+          <w:rFonts w:ascii="Consolas" w:hAnsi="Consolas" w:cs="Consolas"/>
+          <w:color w:val="000000"/>
+          <w:sz w:val="19"/>
+          <w:szCs w:val="19"/>
+          <w:lang w:val="en-US"/>
+        </w:rPr>
+        <w:t>);</w:t>
       </w:r>
     </w:p>
     <w:p>
